--- a/后端服务器通信协议v1.0.docx
+++ b/后端服务器通信协议v1.0.docx
@@ -2,7 +2,13 @@
 <file path=word/document.xml><?xml version="1.0" encoding="utf-8"?>
 <w:document xmlns:wpc="http://schemas.microsoft.com/office/word/2010/wordprocessingCanvas" xmlns:cx="http://schemas.microsoft.com/office/drawing/2014/chartex" xmlns:cx1="http://schemas.microsoft.com/office/drawing/2015/9/8/chartex" xmlns:cx2="http://schemas.microsoft.com/office/drawing/2015/10/21/chartex" xmlns:cx3="http://schemas.microsoft.com/office/drawing/2016/5/9/chartex" xmlns:cx4="http://schemas.microsoft.com/office/drawing/2016/5/10/chartex" xmlns:cx5="http://schemas.microsoft.com/office/drawing/2016/5/11/chartex" xmlns:cx6="http://schemas.microsoft.com/office/drawing/2016/5/12/chartex" xmlns:cx7="http://schemas.microsoft.com/office/drawing/2016/5/13/chartex" xmlns:cx8="http://schemas.microsoft.com/office/drawing/2016/5/14/chartex" xmlns:mc="http://schemas.openxmlformats.org/markup-compatibility/2006" xmlns:aink="http://schemas.microsoft.com/office/drawing/2016/ink" xmlns:am3d="http://schemas.microsoft.com/office/drawing/2017/model3d" xmlns:o="urn:schemas-microsoft-com:office:office" xmlns:r="http://schemas.openxmlformats.org/officeDocument/2006/relationships" xmlns:m="http://schemas.openxmlformats.org/officeDocument/2006/math" xmlns:v="urn:schemas-microsoft-com:vml" xmlns:wp14="http://schemas.microsoft.com/office/word/2010/wordprocessingDrawing" xmlns:wp="http://schemas.openxmlformats.org/drawingml/2006/wordprocessingDrawing" xmlns:w10="urn:schemas-microsoft-com:office:word" xmlns:w="http://schemas.openxmlformats.org/wordprocessingml/2006/main" xmlns:w14="http://schemas.microsoft.com/office/word/2010/wordml" xmlns:w15="http://schemas.microsoft.com/office/word/2012/wordml" xmlns:w16cid="http://schemas.microsoft.com/office/word/2016/wordml/cid" xmlns:w16se="http://schemas.microsoft.com/office/word/2015/wordml/symex" xmlns:wpg="http://schemas.microsoft.com/office/word/2010/wordprocessingGroup" xmlns:wpi="http://schemas.microsoft.com/office/word/2010/wordprocessingInk" xmlns:wne="http://schemas.microsoft.com/office/word/2006/wordml" xmlns:wps="http://schemas.microsoft.com/office/word/2010/wordprocessingShape" mc:Ignorable="w14 w15 w16se w16cid wp14">
   <w:body>
-    <w:p/>
+    <w:p>
+      <w:pPr>
+        <w:rPr>
+          <w:rFonts w:hint="eastAsia"/>
+        </w:rPr>
+      </w:pPr>
+    </w:p>
     <w:p>
       <w:pPr>
         <w:rPr>
@@ -10210,160 +10216,7 @@
         <w:rPr>
           <w:rFonts w:hint="eastAsia"/>
         </w:rPr>
-        <w:t>数据展示</w:t>
-      </w:r>
-    </w:p>
-    <w:p>
-      <w:pPr>
-        <w:pStyle w:val="2"/>
-      </w:pPr>
-      <w:r>
-        <w:rPr>
-          <w:rFonts w:hint="eastAsia"/>
-        </w:rPr>
-        <w:t>4.2</w:t>
-      </w:r>
-      <w:r>
-        <w:rPr>
-          <w:rFonts w:hint="eastAsia"/>
-        </w:rPr>
-        <w:t>客运车辆</w:t>
-      </w:r>
-    </w:p>
-    <w:p>
-      <w:pPr>
-        <w:pStyle w:val="2"/>
-      </w:pPr>
-      <w:r>
-        <w:rPr>
-          <w:rFonts w:hint="eastAsia"/>
-        </w:rPr>
-        <w:t>4.3</w:t>
-      </w:r>
-      <w:r>
-        <w:rPr>
-          <w:rFonts w:hint="eastAsia"/>
-        </w:rPr>
-        <w:t>货运车辆</w:t>
-      </w:r>
-    </w:p>
-    <w:p>
-      <w:pPr>
-        <w:pStyle w:val="2"/>
-      </w:pPr>
-      <w:r>
-        <w:rPr>
-          <w:rFonts w:hint="eastAsia"/>
-        </w:rPr>
-        <w:t>4.4</w:t>
-      </w:r>
-      <w:r>
-        <w:rPr>
-          <w:rFonts w:hint="eastAsia"/>
-        </w:rPr>
-        <w:t>出租车</w:t>
-      </w:r>
-    </w:p>
-    <w:p>
-      <w:pPr>
-        <w:pStyle w:val="2"/>
-      </w:pPr>
-      <w:r>
-        <w:rPr>
-          <w:rFonts w:hint="eastAsia"/>
-        </w:rPr>
-        <w:t>4.5</w:t>
-      </w:r>
-      <w:r>
-        <w:rPr>
-          <w:rFonts w:hint="eastAsia"/>
-        </w:rPr>
-        <w:t>公交车</w:t>
-      </w:r>
-    </w:p>
-    <w:p>
-      <w:pPr>
-        <w:pStyle w:val="2"/>
-      </w:pPr>
-      <w:r>
-        <w:rPr>
-          <w:rFonts w:hint="eastAsia"/>
-        </w:rPr>
-        <w:t>4.6</w:t>
-      </w:r>
-      <w:r>
-        <w:rPr>
-          <w:rFonts w:hint="eastAsia"/>
-        </w:rPr>
-        <w:t>内河船舶</w:t>
-      </w:r>
-    </w:p>
-    <w:p>
-      <w:pPr>
-        <w:pStyle w:val="2"/>
-      </w:pPr>
-      <w:r>
-        <w:rPr>
-          <w:rFonts w:hint="eastAsia"/>
-        </w:rPr>
-        <w:t>4.7</w:t>
-      </w:r>
-      <w:r>
-        <w:rPr>
-          <w:rFonts w:hint="eastAsia"/>
-        </w:rPr>
-        <w:t>专题图展示</w:t>
-      </w:r>
-    </w:p>
-    <w:p>
-      <w:pPr>
-        <w:pStyle w:val="1"/>
-      </w:pPr>
-      <w:r>
-        <w:rPr>
-          <w:rFonts w:hint="eastAsia"/>
-        </w:rPr>
-        <w:t>5.</w:t>
-      </w:r>
-      <w:r>
-        <w:rPr>
-          <w:rFonts w:hint="eastAsia"/>
-        </w:rPr>
-        <w:t>系统设置</w:t>
-      </w:r>
-    </w:p>
-    <w:p>
-      <w:pPr>
-        <w:pStyle w:val="2"/>
-      </w:pPr>
-      <w:r>
-        <w:rPr>
-          <w:rFonts w:hint="eastAsia"/>
-        </w:rPr>
-        <w:t>5.1</w:t>
-      </w:r>
-      <w:r>
-        <w:rPr>
-          <w:rFonts w:hint="eastAsia"/>
-        </w:rPr>
-        <w:t>用户管理</w:t>
-      </w:r>
-    </w:p>
-    <w:p>
-      <w:pPr>
-        <w:spacing w:line="240" w:lineRule="atLeast"/>
-        <w:rPr>
-          <w:sz w:val="28"/>
-          <w:szCs w:val="28"/>
-        </w:rPr>
-      </w:pPr>
-      <w:r>
-        <w:rPr>
-          <w:rFonts w:hint="eastAsia"/>
-          <w:sz w:val="28"/>
-          <w:szCs w:val="28"/>
-        </w:rPr>
-        <w:t>（1）获取用户列表</w:t>
+        <w:t>实时数据</w:t>
       </w:r>
     </w:p>
     <w:p>
@@ -10388,14 +10241,6 @@
           <w:szCs w:val="28"/>
         </w:rPr>
         <w:t>/</w:t>
-      </w:r>
-      <w:r>
-        <w:rPr>
-          <w:rFonts w:hint="eastAsia"/>
-          <w:sz w:val="28"/>
-          <w:szCs w:val="28"/>
-        </w:rPr>
-        <w:t>userSetting</w:t>
       </w:r>
     </w:p>
     <w:p>
@@ -10433,14 +10278,14 @@
           <w:sz w:val="28"/>
           <w:szCs w:val="28"/>
         </w:rPr>
-        <w:t>get</w:t>
-      </w:r>
-      <w:r>
-        <w:rPr>
-          <w:sz w:val="28"/>
-          <w:szCs w:val="28"/>
-        </w:rPr>
-        <w:t>users</w:t>
+        <w:t>re</w:t>
+      </w:r>
+      <w:r>
+        <w:rPr>
+          <w:sz w:val="28"/>
+          <w:szCs w:val="28"/>
+        </w:rPr>
+        <w:t>ltimedata</w:t>
       </w:r>
       <w:r>
         <w:rPr>
@@ -10527,26 +10372,470 @@
       </w:pPr>
       <w:r>
         <w:rPr>
-          <w:rFonts w:hint="eastAsia"/>
-          <w:sz w:val="28"/>
-          <w:szCs w:val="28"/>
-        </w:rPr>
-        <w:t>token</w:t>
-      </w:r>
-      <w:r>
-        <w:rPr>
-          <w:rFonts w:hint="eastAsia"/>
-          <w:sz w:val="28"/>
-          <w:szCs w:val="28"/>
-        </w:rPr>
-        <w:t>//授权码</w:t>
-      </w:r>
+          <w:sz w:val="28"/>
+          <w:szCs w:val="28"/>
+        </w:rPr>
+        <w:t>username//</w:t>
+      </w:r>
+      <w:r>
+        <w:rPr>
+          <w:rFonts w:hint="eastAsia"/>
+          <w:sz w:val="28"/>
+          <w:szCs w:val="28"/>
+        </w:rPr>
+        <w:t>用户名</w:t>
+      </w:r>
+    </w:p>
+    <w:p>
+      <w:pPr>
+        <w:pStyle w:val="a7"/>
+        <w:spacing w:line="240" w:lineRule="atLeast"/>
+        <w:ind w:leftChars="500" w:left="1050" w:firstLineChars="0" w:firstLine="0"/>
+        <w:rPr>
+          <w:sz w:val="28"/>
+          <w:szCs w:val="28"/>
+        </w:rPr>
+      </w:pPr>
+      <w:r>
+        <w:rPr>
+          <w:sz w:val="28"/>
+          <w:szCs w:val="28"/>
+        </w:rPr>
+        <w:tab/>
+      </w:r>
+      <w:r>
+        <w:rPr>
+          <w:rFonts w:hint="eastAsia"/>
+          <w:sz w:val="28"/>
+          <w:szCs w:val="28"/>
+        </w:rPr>
+        <w:t>role</w:t>
+      </w:r>
+      <w:r>
+        <w:rPr>
+          <w:sz w:val="28"/>
+          <w:szCs w:val="28"/>
+        </w:rPr>
+        <w:t xml:space="preserve">Name// </w:t>
+      </w:r>
+      <w:r>
+        <w:rPr>
+          <w:rFonts w:hint="eastAsia"/>
+          <w:sz w:val="28"/>
+          <w:szCs w:val="28"/>
+        </w:rPr>
+        <w:t>企业</w:t>
+      </w:r>
+      <w:bookmarkStart w:id="0" w:name="_GoBack"/>
+      <w:bookmarkEnd w:id="0"/>
+      <w:r>
+        <w:rPr>
+          <w:rFonts w:hint="eastAsia"/>
+          <w:sz w:val="28"/>
+          <w:szCs w:val="28"/>
+        </w:rPr>
+        <w:t>名，运管名，港行名，交通厅名</w:t>
+      </w:r>
+    </w:p>
+    <w:p>
+      <w:pPr>
+        <w:pStyle w:val="a7"/>
+        <w:spacing w:line="240" w:lineRule="atLeast"/>
+        <w:ind w:leftChars="500" w:left="1050" w:firstLineChars="0" w:firstLine="0"/>
+        <w:rPr>
+          <w:sz w:val="28"/>
+          <w:szCs w:val="28"/>
+        </w:rPr>
+      </w:pPr>
+      <w:r>
+        <w:rPr>
+          <w:sz w:val="28"/>
+          <w:szCs w:val="28"/>
+        </w:rPr>
+        <w:tab/>
+      </w:r>
+      <w:r>
+        <w:rPr>
+          <w:rFonts w:hint="eastAsia"/>
+          <w:sz w:val="28"/>
+          <w:szCs w:val="28"/>
+        </w:rPr>
+        <w:t>role</w:t>
+      </w:r>
+      <w:r>
+        <w:rPr>
+          <w:sz w:val="28"/>
+          <w:szCs w:val="28"/>
+        </w:rPr>
+        <w:t>Type//</w:t>
+      </w:r>
+      <w:r>
+        <w:rPr>
+          <w:rFonts w:hint="eastAsia"/>
+          <w:sz w:val="28"/>
+          <w:szCs w:val="28"/>
+        </w:rPr>
+        <w:t>企业，运管，港行，交通厅</w:t>
+      </w:r>
+    </w:p>
+    <w:p>
+      <w:pPr>
+        <w:pStyle w:val="a7"/>
+        <w:spacing w:line="240" w:lineRule="atLeast"/>
+        <w:ind w:leftChars="500" w:left="1050" w:firstLineChars="0" w:firstLine="0"/>
+        <w:rPr>
+          <w:sz w:val="28"/>
+          <w:szCs w:val="28"/>
+        </w:rPr>
+      </w:pPr>
+      <w:r>
+        <w:rPr>
+          <w:sz w:val="28"/>
+          <w:szCs w:val="28"/>
+        </w:rPr>
+        <w:tab/>
+      </w:r>
+      <w:r>
+        <w:rPr>
+          <w:rFonts w:hint="eastAsia"/>
+          <w:sz w:val="28"/>
+          <w:szCs w:val="28"/>
+        </w:rPr>
+        <w:t>place</w:t>
+      </w:r>
+      <w:r>
+        <w:rPr>
+          <w:sz w:val="28"/>
+          <w:szCs w:val="28"/>
+        </w:rPr>
+        <w:t>1//</w:t>
+      </w:r>
+      <w:r>
+        <w:rPr>
+          <w:rFonts w:hint="eastAsia"/>
+          <w:sz w:val="28"/>
+          <w:szCs w:val="28"/>
+        </w:rPr>
+        <w:t>地域一级</w:t>
+      </w:r>
+    </w:p>
+    <w:p>
+      <w:pPr>
+        <w:pStyle w:val="a7"/>
+        <w:spacing w:line="240" w:lineRule="atLeast"/>
+        <w:ind w:leftChars="500" w:left="1050" w:firstLineChars="0" w:firstLine="0"/>
+        <w:rPr>
+          <w:sz w:val="28"/>
+          <w:szCs w:val="28"/>
+        </w:rPr>
+      </w:pPr>
+      <w:r>
+        <w:rPr>
+          <w:sz w:val="28"/>
+          <w:szCs w:val="28"/>
+        </w:rPr>
+        <w:tab/>
+      </w:r>
+      <w:r>
+        <w:rPr>
+          <w:rFonts w:hint="eastAsia"/>
+          <w:sz w:val="28"/>
+          <w:szCs w:val="28"/>
+        </w:rPr>
+        <w:t>place</w:t>
+      </w:r>
+      <w:r>
+        <w:rPr>
+          <w:sz w:val="28"/>
+          <w:szCs w:val="28"/>
+        </w:rPr>
+        <w:t>2//</w:t>
+      </w:r>
+      <w:r>
+        <w:rPr>
+          <w:rFonts w:hint="eastAsia"/>
+          <w:sz w:val="28"/>
+          <w:szCs w:val="28"/>
+        </w:rPr>
+        <w:t>地域二级</w:t>
+      </w:r>
+    </w:p>
+    <w:p>
+      <w:pPr>
+        <w:pStyle w:val="a7"/>
+        <w:spacing w:line="240" w:lineRule="atLeast"/>
+        <w:ind w:leftChars="500" w:left="1050" w:firstLineChars="0" w:firstLine="0"/>
+        <w:rPr>
+          <w:rFonts w:hint="eastAsia"/>
+          <w:sz w:val="28"/>
+          <w:szCs w:val="28"/>
+        </w:rPr>
+      </w:pPr>
+    </w:p>
+    <w:p>
+      <w:pPr>
+        <w:pStyle w:val="a7"/>
+        <w:spacing w:line="240" w:lineRule="atLeast"/>
+        <w:ind w:leftChars="400" w:left="840" w:firstLineChars="0" w:firstLine="150"/>
+        <w:rPr>
+          <w:sz w:val="28"/>
+          <w:szCs w:val="28"/>
+        </w:rPr>
+      </w:pPr>
+      <w:r>
+        <w:rPr>
+          <w:sz w:val="28"/>
+          <w:szCs w:val="28"/>
+        </w:rPr>
+        <w:tab/>
+      </w:r>
+      <w:r>
+        <w:rPr>
+          <w:rFonts w:hint="eastAsia"/>
+          <w:sz w:val="28"/>
+          <w:szCs w:val="28"/>
+        </w:rPr>
+        <w:t>time</w:t>
+      </w:r>
+      <w:r>
+        <w:rPr>
+          <w:sz w:val="28"/>
+          <w:szCs w:val="28"/>
+        </w:rPr>
+        <w:t>Range//</w:t>
+      </w:r>
+      <w:r>
+        <w:rPr>
+          <w:rFonts w:hint="eastAsia"/>
+          <w:sz w:val="28"/>
+          <w:szCs w:val="28"/>
+        </w:rPr>
+        <w:t>时间范围</w:t>
+      </w:r>
+    </w:p>
+    <w:p>
+      <w:pPr>
+        <w:pStyle w:val="a7"/>
+        <w:spacing w:line="240" w:lineRule="atLeast"/>
+        <w:ind w:leftChars="400" w:left="840" w:firstLineChars="0" w:firstLine="150"/>
+        <w:rPr>
+          <w:rFonts w:hint="eastAsia"/>
+          <w:sz w:val="28"/>
+          <w:szCs w:val="28"/>
+        </w:rPr>
+      </w:pPr>
+      <w:r>
+        <w:rPr>
+          <w:sz w:val="28"/>
+          <w:szCs w:val="28"/>
+        </w:rPr>
+        <w:tab/>
+      </w:r>
+      <w:r>
+        <w:rPr>
+          <w:rFonts w:hint="eastAsia"/>
+          <w:sz w:val="28"/>
+          <w:szCs w:val="28"/>
+        </w:rPr>
+        <w:t>tra</w:t>
+      </w:r>
+      <w:r>
+        <w:rPr>
+          <w:rFonts w:hint="eastAsia"/>
+          <w:sz w:val="28"/>
+          <w:szCs w:val="28"/>
+        </w:rPr>
+        <w:t>n</w:t>
+      </w:r>
+      <w:r>
+        <w:rPr>
+          <w:rFonts w:hint="eastAsia"/>
+          <w:sz w:val="28"/>
+          <w:szCs w:val="28"/>
+        </w:rPr>
+        <w:t>Type</w:t>
+      </w:r>
+      <w:r>
+        <w:rPr>
+          <w:sz w:val="28"/>
+          <w:szCs w:val="28"/>
+        </w:rPr>
+        <w:t>//</w:t>
+      </w:r>
+      <w:r>
+        <w:rPr>
+          <w:rFonts w:hint="eastAsia"/>
+          <w:sz w:val="28"/>
+          <w:szCs w:val="28"/>
+        </w:rPr>
+        <w:t>运输类型</w:t>
+      </w:r>
+    </w:p>
+    <w:p>
+      <w:pPr>
+        <w:pStyle w:val="a7"/>
+        <w:spacing w:line="240" w:lineRule="atLeast"/>
+        <w:ind w:leftChars="471" w:left="989" w:firstLineChars="0" w:firstLine="0"/>
+        <w:rPr>
+          <w:sz w:val="28"/>
+          <w:szCs w:val="28"/>
+        </w:rPr>
+      </w:pPr>
+      <w:r>
+        <w:rPr>
+          <w:sz w:val="28"/>
+          <w:szCs w:val="28"/>
+        </w:rPr>
+        <w:tab/>
+        <w:t>carId//</w:t>
+      </w:r>
+      <w:r>
+        <w:rPr>
+          <w:rFonts w:hint="eastAsia"/>
+          <w:sz w:val="28"/>
+          <w:szCs w:val="28"/>
+        </w:rPr>
+        <w:t>车牌号</w:t>
+      </w:r>
+      <w:r>
+        <w:rPr>
+          <w:rFonts w:hint="eastAsia"/>
+          <w:sz w:val="28"/>
+          <w:szCs w:val="28"/>
+        </w:rPr>
+        <w:t xml:space="preserve">   根据情况与下面的ship选择填一个</w:t>
+      </w:r>
+    </w:p>
+    <w:p>
+      <w:pPr>
+        <w:pStyle w:val="a7"/>
+        <w:spacing w:line="240" w:lineRule="atLeast"/>
+        <w:ind w:leftChars="471" w:left="989" w:firstLineChars="0" w:firstLine="0"/>
+        <w:rPr>
+          <w:rFonts w:hint="eastAsia"/>
+          <w:sz w:val="28"/>
+          <w:szCs w:val="28"/>
+        </w:rPr>
+      </w:pPr>
+      <w:r>
+        <w:rPr>
+          <w:sz w:val="28"/>
+          <w:szCs w:val="28"/>
+        </w:rPr>
+        <w:tab/>
+      </w:r>
+      <w:r>
+        <w:rPr>
+          <w:rFonts w:hint="eastAsia"/>
+          <w:sz w:val="28"/>
+          <w:szCs w:val="28"/>
+        </w:rPr>
+        <w:t>ship</w:t>
+      </w:r>
+      <w:r>
+        <w:rPr>
+          <w:sz w:val="28"/>
+          <w:szCs w:val="28"/>
+        </w:rPr>
+        <w:t>Id//</w:t>
+      </w:r>
+      <w:r>
+        <w:rPr>
+          <w:rFonts w:hint="eastAsia"/>
+          <w:sz w:val="28"/>
+          <w:szCs w:val="28"/>
+        </w:rPr>
+        <w:t>船Id</w:t>
+      </w:r>
+    </w:p>
+    <w:p>
+      <w:pPr>
+        <w:pStyle w:val="a7"/>
+        <w:spacing w:line="240" w:lineRule="atLeast"/>
+        <w:ind w:leftChars="471" w:left="989" w:firstLineChars="100" w:firstLine="280"/>
+        <w:rPr>
+          <w:sz w:val="28"/>
+          <w:szCs w:val="28"/>
+        </w:rPr>
+      </w:pPr>
+      <w:r>
+        <w:rPr>
+          <w:sz w:val="28"/>
+          <w:szCs w:val="28"/>
+        </w:rPr>
+        <w:t>cityType//</w:t>
+      </w:r>
+      <w:r>
+        <w:rPr>
+          <w:rFonts w:hint="eastAsia"/>
+          <w:sz w:val="28"/>
+          <w:szCs w:val="28"/>
+        </w:rPr>
+        <w:t>地市</w:t>
+      </w:r>
+    </w:p>
+    <w:p>
+      <w:pPr>
+        <w:pStyle w:val="a7"/>
+        <w:spacing w:line="240" w:lineRule="atLeast"/>
+        <w:ind w:leftChars="471" w:left="989" w:firstLineChars="100" w:firstLine="280"/>
+        <w:rPr>
+          <w:rFonts w:hint="eastAsia"/>
+          <w:sz w:val="28"/>
+          <w:szCs w:val="28"/>
+        </w:rPr>
+      </w:pPr>
+      <w:r>
+        <w:rPr>
+          <w:sz w:val="28"/>
+          <w:szCs w:val="28"/>
+        </w:rPr>
+        <w:t>companyId</w:t>
+      </w:r>
+      <w:r>
+        <w:rPr>
+          <w:rFonts w:hint="eastAsia"/>
+          <w:sz w:val="28"/>
+          <w:szCs w:val="28"/>
+        </w:rPr>
+        <w:t>//公司id</w:t>
+      </w:r>
+    </w:p>
+    <w:p>
+      <w:pPr>
+        <w:pStyle w:val="a7"/>
+        <w:spacing w:line="240" w:lineRule="atLeast"/>
+        <w:ind w:leftChars="471" w:left="989" w:firstLineChars="100" w:firstLine="280"/>
+        <w:rPr>
+          <w:rFonts w:hint="eastAsia"/>
+          <w:sz w:val="28"/>
+          <w:szCs w:val="28"/>
+        </w:rPr>
+      </w:pPr>
     </w:p>
     <w:p>
       <w:pPr>
         <w:pStyle w:val="a7"/>
         <w:spacing w:line="240" w:lineRule="atLeast"/>
         <w:ind w:leftChars="471" w:left="989" w:firstLineChars="0" w:firstLine="271"/>
+        <w:rPr>
+          <w:sz w:val="28"/>
+          <w:szCs w:val="28"/>
+        </w:rPr>
+      </w:pPr>
+      <w:r>
+        <w:rPr>
+          <w:rFonts w:hint="eastAsia"/>
+          <w:sz w:val="28"/>
+          <w:szCs w:val="28"/>
+        </w:rPr>
+        <w:t>token//授权码</w:t>
+      </w:r>
+    </w:p>
+    <w:p>
+      <w:pPr>
+        <w:spacing w:line="240" w:lineRule="atLeast"/>
+        <w:ind w:left="569" w:firstLine="420"/>
         <w:rPr>
           <w:sz w:val="28"/>
           <w:szCs w:val="28"/>
@@ -10620,6 +10909,324 @@
         <w:t>其他说明：</w:t>
       </w:r>
     </w:p>
+    <w:p>
+      <w:pPr>
+        <w:rPr>
+          <w:rFonts w:hint="eastAsia"/>
+        </w:rPr>
+      </w:pPr>
+    </w:p>
+    <w:p>
+      <w:pPr>
+        <w:rPr>
+          <w:rFonts w:hint="eastAsia"/>
+        </w:rPr>
+      </w:pPr>
+    </w:p>
+    <w:p>
+      <w:pPr>
+        <w:pStyle w:val="1"/>
+      </w:pPr>
+      <w:r>
+        <w:rPr>
+          <w:rFonts w:hint="eastAsia"/>
+        </w:rPr>
+        <w:t>5.</w:t>
+      </w:r>
+      <w:r>
+        <w:rPr>
+          <w:rFonts w:hint="eastAsia"/>
+        </w:rPr>
+        <w:t>系统设置</w:t>
+      </w:r>
+    </w:p>
+    <w:p>
+      <w:pPr>
+        <w:pStyle w:val="2"/>
+      </w:pPr>
+      <w:r>
+        <w:rPr>
+          <w:rFonts w:hint="eastAsia"/>
+        </w:rPr>
+        <w:t>5.1</w:t>
+      </w:r>
+      <w:r>
+        <w:rPr>
+          <w:rFonts w:hint="eastAsia"/>
+        </w:rPr>
+        <w:t>用户管理</w:t>
+      </w:r>
+    </w:p>
+    <w:p>
+      <w:pPr>
+        <w:spacing w:line="240" w:lineRule="atLeast"/>
+        <w:rPr>
+          <w:sz w:val="28"/>
+          <w:szCs w:val="28"/>
+        </w:rPr>
+      </w:pPr>
+      <w:r>
+        <w:rPr>
+          <w:rFonts w:hint="eastAsia"/>
+          <w:sz w:val="28"/>
+          <w:szCs w:val="28"/>
+        </w:rPr>
+        <w:t>（1）获取用户列表</w:t>
+      </w:r>
+    </w:p>
+    <w:p>
+      <w:pPr>
+        <w:spacing w:line="240" w:lineRule="atLeast"/>
+        <w:rPr>
+          <w:sz w:val="28"/>
+          <w:szCs w:val="28"/>
+        </w:rPr>
+      </w:pPr>
+      <w:r>
+        <w:rPr>
+          <w:rFonts w:hint="eastAsia"/>
+          <w:sz w:val="28"/>
+          <w:szCs w:val="28"/>
+        </w:rPr>
+        <w:t>主域名：{BaseUrl:Port}</w:t>
+      </w:r>
+      <w:r>
+        <w:rPr>
+          <w:sz w:val="28"/>
+          <w:szCs w:val="28"/>
+        </w:rPr>
+        <w:t>/</w:t>
+      </w:r>
+      <w:r>
+        <w:rPr>
+          <w:rFonts w:hint="eastAsia"/>
+          <w:sz w:val="28"/>
+          <w:szCs w:val="28"/>
+        </w:rPr>
+        <w:t>userSetting</w:t>
+      </w:r>
+    </w:p>
+    <w:p>
+      <w:pPr>
+        <w:pStyle w:val="a7"/>
+        <w:numPr>
+          <w:ilvl w:val="0"/>
+          <w:numId w:val="27"/>
+        </w:numPr>
+        <w:spacing w:line="240" w:lineRule="atLeast"/>
+        <w:ind w:firstLineChars="0"/>
+        <w:rPr>
+          <w:sz w:val="28"/>
+          <w:szCs w:val="28"/>
+        </w:rPr>
+      </w:pPr>
+      <w:r>
+        <w:rPr>
+          <w:rFonts w:hint="eastAsia"/>
+          <w:sz w:val="28"/>
+          <w:szCs w:val="28"/>
+        </w:rPr>
+        <w:t>Json域名：{BaseUrl:Port}</w:t>
+      </w:r>
+      <w:r>
+        <w:rPr>
+          <w:sz w:val="28"/>
+          <w:szCs w:val="28"/>
+        </w:rPr>
+        <w:t>/</w:t>
+      </w:r>
+      <w:r>
+        <w:rPr>
+          <w:rFonts w:hint="eastAsia"/>
+          <w:sz w:val="28"/>
+          <w:szCs w:val="28"/>
+        </w:rPr>
+        <w:t>get</w:t>
+      </w:r>
+      <w:r>
+        <w:rPr>
+          <w:sz w:val="28"/>
+          <w:szCs w:val="28"/>
+        </w:rPr>
+        <w:t>users</w:t>
+      </w:r>
+      <w:r>
+        <w:rPr>
+          <w:sz w:val="28"/>
+          <w:szCs w:val="28"/>
+        </w:rPr>
+        <w:t>.json</w:t>
+      </w:r>
+    </w:p>
+    <w:p>
+      <w:pPr>
+        <w:pStyle w:val="a7"/>
+        <w:numPr>
+          <w:ilvl w:val="0"/>
+          <w:numId w:val="27"/>
+        </w:numPr>
+        <w:spacing w:line="240" w:lineRule="atLeast"/>
+        <w:ind w:firstLineChars="0"/>
+        <w:rPr>
+          <w:sz w:val="28"/>
+          <w:szCs w:val="28"/>
+        </w:rPr>
+      </w:pPr>
+      <w:r>
+        <w:rPr>
+          <w:rFonts w:hint="eastAsia"/>
+          <w:sz w:val="28"/>
+          <w:szCs w:val="28"/>
+        </w:rPr>
+        <w:t>说明：获取用户列表</w:t>
+      </w:r>
+    </w:p>
+    <w:p>
+      <w:pPr>
+        <w:pStyle w:val="a7"/>
+        <w:numPr>
+          <w:ilvl w:val="0"/>
+          <w:numId w:val="27"/>
+        </w:numPr>
+        <w:spacing w:line="240" w:lineRule="atLeast"/>
+        <w:ind w:leftChars="300" w:left="990" w:firstLineChars="0"/>
+        <w:rPr>
+          <w:sz w:val="28"/>
+          <w:szCs w:val="28"/>
+        </w:rPr>
+      </w:pPr>
+      <w:r>
+        <w:rPr>
+          <w:rFonts w:hint="eastAsia"/>
+          <w:sz w:val="28"/>
+          <w:szCs w:val="28"/>
+        </w:rPr>
+        <w:t>请求数据字段：</w:t>
+      </w:r>
+    </w:p>
+    <w:p>
+      <w:pPr>
+        <w:pStyle w:val="a7"/>
+        <w:spacing w:line="240" w:lineRule="atLeast"/>
+        <w:ind w:leftChars="471" w:left="989" w:firstLineChars="0" w:firstLine="0"/>
+        <w:rPr>
+          <w:sz w:val="28"/>
+          <w:szCs w:val="28"/>
+        </w:rPr>
+      </w:pPr>
+      <w:r>
+        <w:rPr>
+          <w:rFonts w:hint="eastAsia"/>
+          <w:sz w:val="28"/>
+          <w:szCs w:val="28"/>
+        </w:rPr>
+        <w:t>{</w:t>
+      </w:r>
+    </w:p>
+    <w:p>
+      <w:pPr>
+        <w:pStyle w:val="a7"/>
+        <w:spacing w:line="240" w:lineRule="atLeast"/>
+        <w:ind w:leftChars="471" w:left="989" w:firstLineChars="0" w:firstLine="271"/>
+        <w:rPr>
+          <w:sz w:val="28"/>
+          <w:szCs w:val="28"/>
+        </w:rPr>
+      </w:pPr>
+      <w:r>
+        <w:rPr>
+          <w:rFonts w:hint="eastAsia"/>
+          <w:sz w:val="28"/>
+          <w:szCs w:val="28"/>
+        </w:rPr>
+        <w:t>token</w:t>
+      </w:r>
+      <w:r>
+        <w:rPr>
+          <w:rFonts w:hint="eastAsia"/>
+          <w:sz w:val="28"/>
+          <w:szCs w:val="28"/>
+        </w:rPr>
+        <w:t>//授权码</w:t>
+      </w:r>
+    </w:p>
+    <w:p>
+      <w:pPr>
+        <w:pStyle w:val="a7"/>
+        <w:spacing w:line="240" w:lineRule="atLeast"/>
+        <w:ind w:leftChars="471" w:left="989" w:firstLineChars="0" w:firstLine="271"/>
+        <w:rPr>
+          <w:sz w:val="28"/>
+          <w:szCs w:val="28"/>
+        </w:rPr>
+      </w:pPr>
+      <w:r>
+        <w:rPr>
+          <w:rFonts w:hint="eastAsia"/>
+          <w:sz w:val="28"/>
+          <w:szCs w:val="28"/>
+        </w:rPr>
+        <w:t>}</w:t>
+      </w:r>
+    </w:p>
+    <w:p>
+      <w:pPr>
+        <w:pStyle w:val="a7"/>
+        <w:numPr>
+          <w:ilvl w:val="0"/>
+          <w:numId w:val="27"/>
+        </w:numPr>
+        <w:spacing w:line="240" w:lineRule="atLeast"/>
+        <w:ind w:leftChars="300" w:left="990" w:firstLineChars="0"/>
+        <w:rPr>
+          <w:sz w:val="28"/>
+          <w:szCs w:val="28"/>
+        </w:rPr>
+      </w:pPr>
+      <w:r>
+        <w:rPr>
+          <w:rFonts w:hint="eastAsia"/>
+          <w:sz w:val="28"/>
+          <w:szCs w:val="28"/>
+        </w:rPr>
+        <w:t>返回数据字段：</w:t>
+      </w:r>
+    </w:p>
+    <w:p>
+      <w:pPr>
+        <w:spacing w:line="240" w:lineRule="atLeast"/>
+        <w:ind w:left="780"/>
+        <w:rPr>
+          <w:sz w:val="28"/>
+          <w:szCs w:val="28"/>
+        </w:rPr>
+      </w:pPr>
+      <w:r>
+        <w:rPr>
+          <w:rFonts w:hint="eastAsia"/>
+          <w:sz w:val="28"/>
+          <w:szCs w:val="28"/>
+        </w:rPr>
+        <w:t>见返回数据字段.json</w:t>
+      </w:r>
+      <w:r>
+        <w:rPr>
+          <w:sz w:val="28"/>
+          <w:szCs w:val="28"/>
+        </w:rPr>
+        <w:t xml:space="preserve"> </w:t>
+      </w:r>
+    </w:p>
+    <w:p>
+      <w:r>
+        <w:rPr>
+          <w:rFonts w:hint="eastAsia"/>
+          <w:sz w:val="28"/>
+          <w:szCs w:val="28"/>
+        </w:rPr>
+        <w:t>其他说明：</w:t>
+      </w:r>
+    </w:p>
     <w:p/>
     <w:p>
       <w:pPr>
@@ -10706,6 +11313,7 @@
           <w:sz w:val="28"/>
           <w:szCs w:val="28"/>
         </w:rPr>
+        <w:lastRenderedPageBreak/>
         <w:t>Json域名：{BaseUrl:Port}</w:t>
       </w:r>
       <w:r>
@@ -11039,7 +11647,6 @@
           <w:sz w:val="28"/>
           <w:szCs w:val="28"/>
         </w:rPr>
-        <w:lastRenderedPageBreak/>
         <w:t>返回数据字段：</w:t>
       </w:r>
     </w:p>
@@ -11177,6 +11784,7 @@
           <w:sz w:val="28"/>
           <w:szCs w:val="28"/>
         </w:rPr>
+        <w:lastRenderedPageBreak/>
         <w:t>Json域名：{BaseUrl:Port}</w:t>
       </w:r>
       <w:r>
@@ -11573,7 +12181,6 @@
           <w:sz w:val="28"/>
           <w:szCs w:val="28"/>
         </w:rPr>
-        <w:lastRenderedPageBreak/>
         <w:t>{</w:t>
       </w:r>
     </w:p>
@@ -11648,6 +12255,7 @@
           <w:sz w:val="28"/>
           <w:szCs w:val="28"/>
         </w:rPr>
+        <w:lastRenderedPageBreak/>
         <w:tab/>
         <w:t>place1//市级地址</w:t>
       </w:r>
@@ -11670,8 +12278,6 @@
         <w:tab/>
         <w:t>place2//区县级地址</w:t>
       </w:r>
-      <w:bookmarkStart w:id="0" w:name="_GoBack"/>
-      <w:bookmarkEnd w:id="0"/>
     </w:p>
     <w:p>
       <w:pPr>
@@ -11944,7 +12550,6 @@
           <w:sz w:val="28"/>
           <w:szCs w:val="28"/>
         </w:rPr>
-        <w:lastRenderedPageBreak/>
         <w:t>说明：获取字典列表</w:t>
       </w:r>
     </w:p>
@@ -12065,6 +12670,7 @@
           <w:sz w:val="28"/>
           <w:szCs w:val="28"/>
         </w:rPr>
+        <w:lastRenderedPageBreak/>
         <w:t>见返回数据字段.json</w:t>
       </w:r>
       <w:r>
@@ -12427,7 +13033,6 @@
           <w:sz w:val="28"/>
           <w:szCs w:val="28"/>
         </w:rPr>
-        <w:lastRenderedPageBreak/>
         <w:t>其他说明：</w:t>
       </w:r>
     </w:p>
@@ -12573,6 +13178,7 @@
           <w:sz w:val="28"/>
           <w:szCs w:val="28"/>
         </w:rPr>
+        <w:lastRenderedPageBreak/>
         <w:t>说明：注册用户</w:t>
       </w:r>
     </w:p>
@@ -12797,7 +13403,6 @@
         <w:rPr>
           <w:rFonts w:hint="eastAsia"/>
         </w:rPr>
-        <w:lastRenderedPageBreak/>
         <w:t>5.4</w:t>
       </w:r>
       <w:r>
@@ -12822,125 +13427,6 @@
           <w:rFonts w:hint="eastAsia"/>
         </w:rPr>
         <w:t>帮助文档</w:t>
-      </w:r>
-    </w:p>
-    <w:p>
-      <w:pPr>
-        <w:pStyle w:val="1"/>
-      </w:pPr>
-      <w:r>
-        <w:rPr>
-          <w:rFonts w:hint="eastAsia"/>
-        </w:rPr>
-        <w:t>6.</w:t>
-      </w:r>
-      <w:r>
-        <w:rPr>
-          <w:rFonts w:hint="eastAsia"/>
-        </w:rPr>
-        <w:t>基础信息</w:t>
-      </w:r>
-    </w:p>
-    <w:p>
-      <w:pPr>
-        <w:pStyle w:val="2"/>
-      </w:pPr>
-      <w:r>
-        <w:rPr>
-          <w:rFonts w:hint="eastAsia"/>
-        </w:rPr>
-        <w:t>6.1</w:t>
-      </w:r>
-      <w:r>
-        <w:rPr>
-          <w:rFonts w:hint="eastAsia"/>
-        </w:rPr>
-        <w:t>单位信息</w:t>
-      </w:r>
-    </w:p>
-    <w:p>
-      <w:pPr>
-        <w:pStyle w:val="2"/>
-      </w:pPr>
-      <w:r>
-        <w:rPr>
-          <w:rFonts w:hint="eastAsia"/>
-        </w:rPr>
-        <w:t>6.2</w:t>
-      </w:r>
-      <w:r>
-        <w:rPr>
-          <w:rFonts w:hint="eastAsia"/>
-        </w:rPr>
-        <w:t>单位规模</w:t>
-      </w:r>
-    </w:p>
-    <w:p>
-      <w:pPr>
-        <w:pStyle w:val="2"/>
-      </w:pPr>
-      <w:r>
-        <w:rPr>
-          <w:rFonts w:hint="eastAsia"/>
-        </w:rPr>
-        <w:t>6.3</w:t>
-      </w:r>
-      <w:r>
-        <w:rPr>
-          <w:rFonts w:hint="eastAsia"/>
-        </w:rPr>
-        <w:t>车俩设备</w:t>
-      </w:r>
-    </w:p>
-    <w:p>
-      <w:pPr>
-        <w:pStyle w:val="2"/>
-      </w:pPr>
-      <w:r>
-        <w:rPr>
-          <w:rFonts w:hint="eastAsia"/>
-        </w:rPr>
-        <w:t>6.4</w:t>
-      </w:r>
-      <w:r>
-        <w:rPr>
-          <w:rFonts w:hint="eastAsia"/>
-        </w:rPr>
-        <w:t>船舶设备</w:t>
-      </w:r>
-    </w:p>
-    <w:p>
-      <w:pPr>
-        <w:pStyle w:val="2"/>
-      </w:pPr>
-      <w:r>
-        <w:rPr>
-          <w:rFonts w:hint="eastAsia"/>
-        </w:rPr>
-        <w:t>6.5</w:t>
-      </w:r>
-      <w:r>
-        <w:rPr>
-          <w:rFonts w:hint="eastAsia"/>
-        </w:rPr>
-        <w:t>港口设备</w:t>
-      </w:r>
-    </w:p>
-    <w:p>
-      <w:pPr>
-        <w:pStyle w:val="2"/>
-      </w:pPr>
-      <w:r>
-        <w:rPr>
-          <w:rFonts w:hint="eastAsia"/>
-        </w:rPr>
-        <w:t>6.6</w:t>
-      </w:r>
-      <w:r>
-        <w:rPr>
-          <w:rFonts w:hint="eastAsia"/>
-        </w:rPr>
-        <w:t>数据字典</w:t>
       </w:r>
     </w:p>
     <w:sectPr>

--- a/后端服务器通信协议v1.0.docx
+++ b/后端服务器通信协议v1.0.docx
@@ -2,13 +2,7 @@
 <file path=word/document.xml><?xml version="1.0" encoding="utf-8"?>
 <w:document xmlns:wpc="http://schemas.microsoft.com/office/word/2010/wordprocessingCanvas" xmlns:cx="http://schemas.microsoft.com/office/drawing/2014/chartex" xmlns:cx1="http://schemas.microsoft.com/office/drawing/2015/9/8/chartex" xmlns:cx2="http://schemas.microsoft.com/office/drawing/2015/10/21/chartex" xmlns:cx3="http://schemas.microsoft.com/office/drawing/2016/5/9/chartex" xmlns:cx4="http://schemas.microsoft.com/office/drawing/2016/5/10/chartex" xmlns:cx5="http://schemas.microsoft.com/office/drawing/2016/5/11/chartex" xmlns:cx6="http://schemas.microsoft.com/office/drawing/2016/5/12/chartex" xmlns:cx7="http://schemas.microsoft.com/office/drawing/2016/5/13/chartex" xmlns:cx8="http://schemas.microsoft.com/office/drawing/2016/5/14/chartex" xmlns:mc="http://schemas.openxmlformats.org/markup-compatibility/2006" xmlns:aink="http://schemas.microsoft.com/office/drawing/2016/ink" xmlns:am3d="http://schemas.microsoft.com/office/drawing/2017/model3d" xmlns:o="urn:schemas-microsoft-com:office:office" xmlns:r="http://schemas.openxmlformats.org/officeDocument/2006/relationships" xmlns:m="http://schemas.openxmlformats.org/officeDocument/2006/math" xmlns:v="urn:schemas-microsoft-com:vml" xmlns:wp14="http://schemas.microsoft.com/office/word/2010/wordprocessingDrawing" xmlns:wp="http://schemas.openxmlformats.org/drawingml/2006/wordprocessingDrawing" xmlns:w10="urn:schemas-microsoft-com:office:word" xmlns:w="http://schemas.openxmlformats.org/wordprocessingml/2006/main" xmlns:w14="http://schemas.microsoft.com/office/word/2010/wordml" xmlns:w15="http://schemas.microsoft.com/office/word/2012/wordml" xmlns:w16cid="http://schemas.microsoft.com/office/word/2016/wordml/cid" xmlns:w16se="http://schemas.microsoft.com/office/word/2015/wordml/symex" xmlns:wpg="http://schemas.microsoft.com/office/word/2010/wordprocessingGroup" xmlns:wpi="http://schemas.microsoft.com/office/word/2010/wordprocessingInk" xmlns:wne="http://schemas.microsoft.com/office/word/2006/wordml" xmlns:wps="http://schemas.microsoft.com/office/word/2010/wordprocessingShape" mc:Ignorable="w14 w15 w16se w16cid wp14">
   <w:body>
-    <w:p>
-      <w:pPr>
-        <w:rPr>
-          <w:rFonts w:hint="eastAsia"/>
-        </w:rPr>
-      </w:pPr>
-    </w:p>
+    <w:p/>
     <w:p>
       <w:pPr>
         <w:rPr>
@@ -183,13 +177,13 @@
         <w:tblLook w:val="04A0" w:firstRow="1" w:lastRow="0" w:firstColumn="1" w:lastColumn="0" w:noHBand="0" w:noVBand="1"/>
       </w:tblPr>
       <w:tblGrid>
-        <w:gridCol w:w="2765"/>
-        <w:gridCol w:w="2765"/>
+        <w:gridCol w:w="2547"/>
+        <w:gridCol w:w="2983"/>
       </w:tblGrid>
       <w:tr>
         <w:tc>
           <w:tcPr>
-            <w:tcW w:w="2765" w:type="dxa"/>
+            <w:tcW w:w="2547" w:type="dxa"/>
           </w:tcPr>
           <w:p>
             <w:pPr>
@@ -217,7 +211,7 @@
         </w:tc>
         <w:tc>
           <w:tcPr>
-            <w:tcW w:w="2765" w:type="dxa"/>
+            <w:tcW w:w="2983" w:type="dxa"/>
           </w:tcPr>
           <w:p>
             <w:pPr>
@@ -240,7 +234,7 @@
       <w:tr>
         <w:tc>
           <w:tcPr>
-            <w:tcW w:w="2765" w:type="dxa"/>
+            <w:tcW w:w="2547" w:type="dxa"/>
           </w:tcPr>
           <w:p>
             <w:pPr>
@@ -261,7 +255,7 @@
         </w:tc>
         <w:tc>
           <w:tcPr>
-            <w:tcW w:w="2765" w:type="dxa"/>
+            <w:tcW w:w="2983" w:type="dxa"/>
           </w:tcPr>
           <w:p>
             <w:pPr>
@@ -284,7 +278,7 @@
       <w:tr>
         <w:tc>
           <w:tcPr>
-            <w:tcW w:w="2765" w:type="dxa"/>
+            <w:tcW w:w="2547" w:type="dxa"/>
           </w:tcPr>
           <w:p>
             <w:pPr>
@@ -305,7 +299,7 @@
         </w:tc>
         <w:tc>
           <w:tcPr>
-            <w:tcW w:w="2765" w:type="dxa"/>
+            <w:tcW w:w="2983" w:type="dxa"/>
           </w:tcPr>
           <w:p>
             <w:pPr>
@@ -336,7 +330,99 @@
       <w:tr>
         <w:tc>
           <w:tcPr>
-            <w:tcW w:w="2765" w:type="dxa"/>
+            <w:tcW w:w="2547" w:type="dxa"/>
+          </w:tcPr>
+          <w:p>
+            <w:pPr>
+              <w:rPr>
+                <w:rFonts w:hint="eastAsia"/>
+                <w:sz w:val="24"/>
+                <w:szCs w:val="24"/>
+              </w:rPr>
+            </w:pPr>
+            <w:r>
+              <w:rPr>
+                <w:rFonts w:hint="eastAsia"/>
+                <w:sz w:val="24"/>
+                <w:szCs w:val="24"/>
+              </w:rPr>
+              <w:t>12</w:t>
+            </w:r>
+          </w:p>
+        </w:tc>
+        <w:tc>
+          <w:tcPr>
+            <w:tcW w:w="2983" w:type="dxa"/>
+          </w:tcPr>
+          <w:p>
+            <w:pPr>
+              <w:rPr>
+                <w:rFonts w:hint="eastAsia"/>
+                <w:sz w:val="24"/>
+                <w:szCs w:val="24"/>
+              </w:rPr>
+            </w:pPr>
+            <w:r>
+              <w:rPr>
+                <w:rFonts w:hint="eastAsia"/>
+                <w:sz w:val="24"/>
+                <w:szCs w:val="24"/>
+              </w:rPr>
+              <w:t>登出成功</w:t>
+            </w:r>
+          </w:p>
+        </w:tc>
+      </w:tr>
+      <w:tr>
+        <w:tc>
+          <w:tcPr>
+            <w:tcW w:w="2547" w:type="dxa"/>
+          </w:tcPr>
+          <w:p>
+            <w:pPr>
+              <w:rPr>
+                <w:rFonts w:hint="eastAsia"/>
+                <w:sz w:val="24"/>
+                <w:szCs w:val="24"/>
+              </w:rPr>
+            </w:pPr>
+            <w:r>
+              <w:rPr>
+                <w:rFonts w:hint="eastAsia"/>
+                <w:sz w:val="24"/>
+                <w:szCs w:val="24"/>
+              </w:rPr>
+              <w:t>13</w:t>
+            </w:r>
+          </w:p>
+        </w:tc>
+        <w:tc>
+          <w:tcPr>
+            <w:tcW w:w="2983" w:type="dxa"/>
+          </w:tcPr>
+          <w:p>
+            <w:pPr>
+              <w:rPr>
+                <w:rFonts w:hint="eastAsia"/>
+                <w:sz w:val="24"/>
+                <w:szCs w:val="24"/>
+              </w:rPr>
+            </w:pPr>
+            <w:r>
+              <w:rPr>
+                <w:rFonts w:hint="eastAsia"/>
+                <w:sz w:val="24"/>
+                <w:szCs w:val="24"/>
+              </w:rPr>
+              <w:t>登出失败</w:t>
+            </w:r>
+          </w:p>
+        </w:tc>
+      </w:tr>
+      <w:tr>
+        <w:tc>
+          <w:tcPr>
+            <w:tcW w:w="2547" w:type="dxa"/>
           </w:tcPr>
           <w:p>
             <w:pPr>
@@ -357,7 +443,7 @@
         </w:tc>
         <w:tc>
           <w:tcPr>
-            <w:tcW w:w="2765" w:type="dxa"/>
+            <w:tcW w:w="2983" w:type="dxa"/>
           </w:tcPr>
           <w:p>
             <w:pPr>
@@ -380,7 +466,7 @@
       <w:tr>
         <w:tc>
           <w:tcPr>
-            <w:tcW w:w="2765" w:type="dxa"/>
+            <w:tcW w:w="2547" w:type="dxa"/>
           </w:tcPr>
           <w:p>
             <w:pPr>
@@ -401,7 +487,7 @@
         </w:tc>
         <w:tc>
           <w:tcPr>
-            <w:tcW w:w="2765" w:type="dxa"/>
+            <w:tcW w:w="2983" w:type="dxa"/>
           </w:tcPr>
           <w:p>
             <w:pPr>
@@ -424,7 +510,7 @@
       <w:tr>
         <w:tc>
           <w:tcPr>
-            <w:tcW w:w="2765" w:type="dxa"/>
+            <w:tcW w:w="2547" w:type="dxa"/>
           </w:tcPr>
           <w:p>
             <w:pPr>
@@ -444,7 +530,7 @@
         </w:tc>
         <w:tc>
           <w:tcPr>
-            <w:tcW w:w="2765" w:type="dxa"/>
+            <w:tcW w:w="2983" w:type="dxa"/>
           </w:tcPr>
           <w:p>
             <w:pPr>
@@ -467,7 +553,7 @@
       <w:tr>
         <w:tc>
           <w:tcPr>
-            <w:tcW w:w="2765" w:type="dxa"/>
+            <w:tcW w:w="2547" w:type="dxa"/>
           </w:tcPr>
           <w:p>
             <w:pPr>
@@ -487,7 +573,7 @@
         </w:tc>
         <w:tc>
           <w:tcPr>
-            <w:tcW w:w="2765" w:type="dxa"/>
+            <w:tcW w:w="2983" w:type="dxa"/>
           </w:tcPr>
           <w:p>
             <w:pPr>
@@ -510,7 +596,7 @@
       <w:tr>
         <w:tc>
           <w:tcPr>
-            <w:tcW w:w="2765" w:type="dxa"/>
+            <w:tcW w:w="2547" w:type="dxa"/>
           </w:tcPr>
           <w:p>
             <w:pPr>
@@ -531,7 +617,7 @@
         </w:tc>
         <w:tc>
           <w:tcPr>
-            <w:tcW w:w="2765" w:type="dxa"/>
+            <w:tcW w:w="2983" w:type="dxa"/>
           </w:tcPr>
           <w:p>
             <w:pPr>
@@ -554,7 +640,7 @@
       <w:tr>
         <w:tc>
           <w:tcPr>
-            <w:tcW w:w="2765" w:type="dxa"/>
+            <w:tcW w:w="2547" w:type="dxa"/>
           </w:tcPr>
           <w:p>
             <w:pPr>
@@ -575,7 +661,7 @@
         </w:tc>
         <w:tc>
           <w:tcPr>
-            <w:tcW w:w="2765" w:type="dxa"/>
+            <w:tcW w:w="2983" w:type="dxa"/>
           </w:tcPr>
           <w:p>
             <w:pPr>
@@ -606,7 +692,7 @@
       <w:tr>
         <w:tc>
           <w:tcPr>
-            <w:tcW w:w="2765" w:type="dxa"/>
+            <w:tcW w:w="2547" w:type="dxa"/>
           </w:tcPr>
           <w:p>
             <w:pPr>
@@ -627,7 +713,7 @@
         </w:tc>
         <w:tc>
           <w:tcPr>
-            <w:tcW w:w="2765" w:type="dxa"/>
+            <w:tcW w:w="2983" w:type="dxa"/>
           </w:tcPr>
           <w:p>
             <w:pPr>
@@ -650,7 +736,7 @@
       <w:tr>
         <w:tc>
           <w:tcPr>
-            <w:tcW w:w="2765" w:type="dxa"/>
+            <w:tcW w:w="2547" w:type="dxa"/>
           </w:tcPr>
           <w:p>
             <w:pPr>
@@ -663,7 +749,7 @@
         </w:tc>
         <w:tc>
           <w:tcPr>
-            <w:tcW w:w="2765" w:type="dxa"/>
+            <w:tcW w:w="2983" w:type="dxa"/>
           </w:tcPr>
           <w:p>
             <w:pPr>
@@ -1355,7 +1441,7 @@
           <w:sz w:val="28"/>
           <w:szCs w:val="28"/>
         </w:rPr>
-        <w:t>注册</w:t>
+        <w:t>登出</w:t>
       </w:r>
     </w:p>
     <w:p>
@@ -1387,7 +1473,7 @@
           <w:sz w:val="28"/>
           <w:szCs w:val="28"/>
         </w:rPr>
-        <w:t>on</w:t>
+        <w:t>out</w:t>
       </w:r>
       <w:r>
         <w:rPr>
@@ -1424,7 +1510,7 @@
           <w:sz w:val="28"/>
           <w:szCs w:val="28"/>
         </w:rPr>
-        <w:t>/logon</w:t>
+        <w:t>/logout</w:t>
       </w:r>
       <w:r>
         <w:rPr>
@@ -1470,15 +1556,15 @@
           <w:sz w:val="28"/>
           <w:szCs w:val="28"/>
         </w:rPr>
-        <w:t>注册</w:t>
-      </w:r>
-      <w:r>
-        <w:rPr>
-          <w:rFonts w:hint="eastAsia"/>
-          <w:sz w:val="28"/>
-          <w:szCs w:val="28"/>
-        </w:rPr>
-        <w:t>验证数据</w:t>
+        <w:t>登出</w:t>
+      </w:r>
+      <w:r>
+        <w:rPr>
+          <w:rFonts w:hint="eastAsia"/>
+          <w:sz w:val="28"/>
+          <w:szCs w:val="28"/>
+        </w:rPr>
+        <w:t>数据</w:t>
       </w:r>
     </w:p>
     <w:p>
@@ -1503,6 +1589,8 @@
         </w:rPr>
         <w:t>请求数据字段：</w:t>
       </w:r>
+      <w:bookmarkStart w:id="0" w:name="_GoBack"/>
+      <w:bookmarkEnd w:id="0"/>
     </w:p>
     <w:p>
       <w:pPr>
@@ -1556,6 +1644,7 @@
         <w:spacing w:line="240" w:lineRule="atLeast"/>
         <w:ind w:leftChars="500" w:left="1050" w:firstLineChars="0" w:firstLine="210"/>
         <w:rPr>
+          <w:rFonts w:hint="eastAsia"/>
           <w:sz w:val="28"/>
           <w:szCs w:val="28"/>
         </w:rPr>
@@ -1567,33 +1656,6 @@
           <w:szCs w:val="28"/>
         </w:rPr>
         <w:t>token</w:t>
-      </w:r>
-    </w:p>
-    <w:p>
-      <w:pPr>
-        <w:pStyle w:val="a7"/>
-        <w:spacing w:line="240" w:lineRule="atLeast"/>
-        <w:ind w:leftChars="500" w:left="1050" w:firstLineChars="0" w:firstLine="0"/>
-        <w:rPr>
-          <w:sz w:val="28"/>
-          <w:szCs w:val="28"/>
-        </w:rPr>
-      </w:pPr>
-      <w:r>
-        <w:rPr>
-          <w:sz w:val="28"/>
-          <w:szCs w:val="28"/>
-        </w:rPr>
-        <w:tab/>
-        <w:t>……//</w:t>
-      </w:r>
-      <w:r>
-        <w:rPr>
-          <w:rFonts w:hint="eastAsia"/>
-          <w:sz w:val="28"/>
-          <w:szCs w:val="28"/>
-        </w:rPr>
-        <w:t>其他字段</w:t>
       </w:r>
     </w:p>
     <w:p>
@@ -10285,14 +10347,7 @@
           <w:sz w:val="28"/>
           <w:szCs w:val="28"/>
         </w:rPr>
-        <w:t>ltimedata</w:t>
-      </w:r>
-      <w:r>
-        <w:rPr>
-          <w:sz w:val="28"/>
-          <w:szCs w:val="28"/>
-        </w:rPr>
-        <w:t>.json</w:t>
+        <w:t>ltimedata.json</w:t>
       </w:r>
     </w:p>
     <w:p>
@@ -10424,17 +10479,7 @@
           <w:sz w:val="28"/>
           <w:szCs w:val="28"/>
         </w:rPr>
-        <w:t>企业</w:t>
-      </w:r>
-      <w:bookmarkStart w:id="0" w:name="_GoBack"/>
-      <w:bookmarkEnd w:id="0"/>
-      <w:r>
-        <w:rPr>
-          <w:rFonts w:hint="eastAsia"/>
-          <w:sz w:val="28"/>
-          <w:szCs w:val="28"/>
-        </w:rPr>
-        <w:t>名，运管名，港行名，交通厅名</w:t>
+        <w:t>企业名，运管名，港行名，交通厅名</w:t>
       </w:r>
     </w:p>
     <w:p>
@@ -10566,7 +10611,6 @@
         <w:spacing w:line="240" w:lineRule="atLeast"/>
         <w:ind w:leftChars="500" w:left="1050" w:firstLineChars="0" w:firstLine="0"/>
         <w:rPr>
-          <w:rFonts w:hint="eastAsia"/>
           <w:sz w:val="28"/>
           <w:szCs w:val="28"/>
         </w:rPr>
@@ -10619,7 +10663,6 @@
         <w:spacing w:line="240" w:lineRule="atLeast"/>
         <w:ind w:leftChars="400" w:left="840" w:firstLineChars="0" w:firstLine="150"/>
         <w:rPr>
-          <w:rFonts w:hint="eastAsia"/>
           <w:sz w:val="28"/>
           <w:szCs w:val="28"/>
         </w:rPr>
@@ -10712,7 +10755,6 @@
         <w:spacing w:line="240" w:lineRule="atLeast"/>
         <w:ind w:leftChars="471" w:left="989" w:firstLineChars="0" w:firstLine="0"/>
         <w:rPr>
-          <w:rFonts w:hint="eastAsia"/>
           <w:sz w:val="28"/>
           <w:szCs w:val="28"/>
         </w:rPr>
@@ -10780,7 +10822,6 @@
         <w:spacing w:line="240" w:lineRule="atLeast"/>
         <w:ind w:leftChars="471" w:left="989" w:firstLineChars="100" w:firstLine="280"/>
         <w:rPr>
-          <w:rFonts w:hint="eastAsia"/>
           <w:sz w:val="28"/>
           <w:szCs w:val="28"/>
         </w:rPr>
@@ -10807,7 +10848,6 @@
         <w:spacing w:line="240" w:lineRule="atLeast"/>
         <w:ind w:leftChars="471" w:left="989" w:firstLineChars="100" w:firstLine="280"/>
         <w:rPr>
-          <w:rFonts w:hint="eastAsia"/>
           <w:sz w:val="28"/>
           <w:szCs w:val="28"/>
         </w:rPr>
@@ -10909,20 +10949,8 @@
         <w:t>其他说明：</w:t>
       </w:r>
     </w:p>
-    <w:p>
-      <w:pPr>
-        <w:rPr>
-          <w:rFonts w:hint="eastAsia"/>
-        </w:rPr>
-      </w:pPr>
-    </w:p>
-    <w:p>
-      <w:pPr>
-        <w:rPr>
-          <w:rFonts w:hint="eastAsia"/>
-        </w:rPr>
-      </w:pPr>
-    </w:p>
+    <w:p/>
+    <w:p/>
     <w:p>
       <w:pPr>
         <w:pStyle w:val="1"/>

--- a/后端服务器通信协议v1.0.docx
+++ b/后端服务器通信协议v1.0.docx
@@ -2,7 +2,13 @@
 <file path=word/document.xml><?xml version="1.0" encoding="utf-8"?>
 <w:document xmlns:wpc="http://schemas.microsoft.com/office/word/2010/wordprocessingCanvas" xmlns:cx="http://schemas.microsoft.com/office/drawing/2014/chartex" xmlns:cx1="http://schemas.microsoft.com/office/drawing/2015/9/8/chartex" xmlns:cx2="http://schemas.microsoft.com/office/drawing/2015/10/21/chartex" xmlns:cx3="http://schemas.microsoft.com/office/drawing/2016/5/9/chartex" xmlns:cx4="http://schemas.microsoft.com/office/drawing/2016/5/10/chartex" xmlns:cx5="http://schemas.microsoft.com/office/drawing/2016/5/11/chartex" xmlns:cx6="http://schemas.microsoft.com/office/drawing/2016/5/12/chartex" xmlns:cx7="http://schemas.microsoft.com/office/drawing/2016/5/13/chartex" xmlns:cx8="http://schemas.microsoft.com/office/drawing/2016/5/14/chartex" xmlns:mc="http://schemas.openxmlformats.org/markup-compatibility/2006" xmlns:aink="http://schemas.microsoft.com/office/drawing/2016/ink" xmlns:am3d="http://schemas.microsoft.com/office/drawing/2017/model3d" xmlns:o="urn:schemas-microsoft-com:office:office" xmlns:r="http://schemas.openxmlformats.org/officeDocument/2006/relationships" xmlns:m="http://schemas.openxmlformats.org/officeDocument/2006/math" xmlns:v="urn:schemas-microsoft-com:vml" xmlns:wp14="http://schemas.microsoft.com/office/word/2010/wordprocessingDrawing" xmlns:wp="http://schemas.openxmlformats.org/drawingml/2006/wordprocessingDrawing" xmlns:w10="urn:schemas-microsoft-com:office:word" xmlns:w="http://schemas.openxmlformats.org/wordprocessingml/2006/main" xmlns:w14="http://schemas.microsoft.com/office/word/2010/wordml" xmlns:w15="http://schemas.microsoft.com/office/word/2012/wordml" xmlns:w16cid="http://schemas.microsoft.com/office/word/2016/wordml/cid" xmlns:w16se="http://schemas.microsoft.com/office/word/2015/wordml/symex" xmlns:wpg="http://schemas.microsoft.com/office/word/2010/wordprocessingGroup" xmlns:wpi="http://schemas.microsoft.com/office/word/2010/wordprocessingInk" xmlns:wne="http://schemas.microsoft.com/office/word/2006/wordml" xmlns:wps="http://schemas.microsoft.com/office/word/2010/wordprocessingShape" mc:Ignorable="w14 w15 w16se w16cid wp14">
   <w:body>
-    <w:p/>
+    <w:p>
+      <w:pPr>
+        <w:rPr>
+          <w:rFonts w:hint="eastAsia"/>
+        </w:rPr>
+      </w:pPr>
+    </w:p>
     <w:p>
       <w:pPr>
         <w:rPr>
@@ -335,7 +341,6 @@
           <w:p>
             <w:pPr>
               <w:rPr>
-                <w:rFonts w:hint="eastAsia"/>
                 <w:sz w:val="24"/>
                 <w:szCs w:val="24"/>
               </w:rPr>
@@ -357,7 +362,6 @@
           <w:p>
             <w:pPr>
               <w:rPr>
-                <w:rFonts w:hint="eastAsia"/>
                 <w:sz w:val="24"/>
                 <w:szCs w:val="24"/>
               </w:rPr>
@@ -381,7 +385,6 @@
           <w:p>
             <w:pPr>
               <w:rPr>
-                <w:rFonts w:hint="eastAsia"/>
                 <w:sz w:val="24"/>
                 <w:szCs w:val="24"/>
               </w:rPr>
@@ -403,7 +406,6 @@
           <w:p>
             <w:pPr>
               <w:rPr>
-                <w:rFonts w:hint="eastAsia"/>
                 <w:sz w:val="24"/>
                 <w:szCs w:val="24"/>
               </w:rPr>
@@ -1589,8 +1591,6 @@
         </w:rPr>
         <w:t>请求数据字段：</w:t>
       </w:r>
-      <w:bookmarkStart w:id="0" w:name="_GoBack"/>
-      <w:bookmarkEnd w:id="0"/>
     </w:p>
     <w:p>
       <w:pPr>
@@ -1644,7 +1644,6 @@
         <w:spacing w:line="240" w:lineRule="atLeast"/>
         <w:ind w:leftChars="500" w:left="1050" w:firstLineChars="0" w:firstLine="210"/>
         <w:rPr>
-          <w:rFonts w:hint="eastAsia"/>
           <w:sz w:val="28"/>
           <w:szCs w:val="28"/>
         </w:rPr>
@@ -7461,7 +7460,7 @@
         <w:rPr>
           <w:rFonts w:hint="eastAsia"/>
         </w:rPr>
-        <w:t>能源类型分时趋势</w:t>
+        <w:t>年度数据对比</w:t>
       </w:r>
     </w:p>
     <w:p>
@@ -7493,7 +7492,15 @@
           <w:sz w:val="28"/>
           <w:szCs w:val="28"/>
         </w:rPr>
-        <w:t>engTyp3Year</w:t>
+        <w:t>engTyp</w:t>
+      </w:r>
+      <w:r>
+        <w:rPr>
+          <w:rFonts w:hint="eastAsia"/>
+          <w:sz w:val="28"/>
+          <w:szCs w:val="28"/>
+        </w:rPr>
+        <w:t>Year</w:t>
       </w:r>
     </w:p>
     <w:p>
@@ -10440,6 +10447,8 @@
         </w:rPr>
         <w:t>用户名</w:t>
       </w:r>
+      <w:bookmarkStart w:id="0" w:name="_GoBack"/>
+      <w:bookmarkEnd w:id="0"/>
     </w:p>
     <w:p>
       <w:pPr>

--- a/后端服务器通信协议v1.0.docx
+++ b/后端服务器通信协议v1.0.docx
@@ -2,13 +2,7 @@
 <file path=word/document.xml><?xml version="1.0" encoding="utf-8"?>
 <w:document xmlns:wpc="http://schemas.microsoft.com/office/word/2010/wordprocessingCanvas" xmlns:cx="http://schemas.microsoft.com/office/drawing/2014/chartex" xmlns:cx1="http://schemas.microsoft.com/office/drawing/2015/9/8/chartex" xmlns:cx2="http://schemas.microsoft.com/office/drawing/2015/10/21/chartex" xmlns:cx3="http://schemas.microsoft.com/office/drawing/2016/5/9/chartex" xmlns:cx4="http://schemas.microsoft.com/office/drawing/2016/5/10/chartex" xmlns:cx5="http://schemas.microsoft.com/office/drawing/2016/5/11/chartex" xmlns:cx6="http://schemas.microsoft.com/office/drawing/2016/5/12/chartex" xmlns:cx7="http://schemas.microsoft.com/office/drawing/2016/5/13/chartex" xmlns:cx8="http://schemas.microsoft.com/office/drawing/2016/5/14/chartex" xmlns:mc="http://schemas.openxmlformats.org/markup-compatibility/2006" xmlns:aink="http://schemas.microsoft.com/office/drawing/2016/ink" xmlns:am3d="http://schemas.microsoft.com/office/drawing/2017/model3d" xmlns:o="urn:schemas-microsoft-com:office:office" xmlns:r="http://schemas.openxmlformats.org/officeDocument/2006/relationships" xmlns:m="http://schemas.openxmlformats.org/officeDocument/2006/math" xmlns:v="urn:schemas-microsoft-com:vml" xmlns:wp14="http://schemas.microsoft.com/office/word/2010/wordprocessingDrawing" xmlns:wp="http://schemas.openxmlformats.org/drawingml/2006/wordprocessingDrawing" xmlns:w10="urn:schemas-microsoft-com:office:word" xmlns:w="http://schemas.openxmlformats.org/wordprocessingml/2006/main" xmlns:w14="http://schemas.microsoft.com/office/word/2010/wordml" xmlns:w15="http://schemas.microsoft.com/office/word/2012/wordml" xmlns:w16cid="http://schemas.microsoft.com/office/word/2016/wordml/cid" xmlns:w16se="http://schemas.microsoft.com/office/word/2015/wordml/symex" xmlns:wpg="http://schemas.microsoft.com/office/word/2010/wordprocessingGroup" xmlns:wpi="http://schemas.microsoft.com/office/word/2010/wordprocessingInk" xmlns:wne="http://schemas.microsoft.com/office/word/2006/wordml" xmlns:wps="http://schemas.microsoft.com/office/word/2010/wordprocessingShape" mc:Ignorable="w14 w15 w16se w16cid wp14">
   <w:body>
-    <w:p>
-      <w:pPr>
-        <w:rPr>
-          <w:rFonts w:hint="eastAsia"/>
-        </w:rPr>
-      </w:pPr>
-    </w:p>
+    <w:p/>
     <w:p>
       <w:pPr>
         <w:rPr>
@@ -10447,8 +10441,6 @@
         </w:rPr>
         <w:t>用户名</w:t>
       </w:r>
-      <w:bookmarkStart w:id="0" w:name="_GoBack"/>
-      <w:bookmarkEnd w:id="0"/>
     </w:p>
     <w:p>
       <w:pPr>
@@ -13267,6 +13259,34 @@
         <w:spacing w:line="240" w:lineRule="atLeast"/>
         <w:ind w:leftChars="671" w:left="1409" w:firstLineChars="0" w:firstLine="0"/>
         <w:rPr>
+          <w:rFonts w:hint="eastAsia"/>
+          <w:sz w:val="28"/>
+          <w:szCs w:val="28"/>
+        </w:rPr>
+      </w:pPr>
+      <w:r>
+        <w:rPr>
+          <w:sz w:val="28"/>
+          <w:szCs w:val="28"/>
+        </w:rPr>
+        <w:tab/>
+        <w:t>username//</w:t>
+      </w:r>
+      <w:r>
+        <w:rPr>
+          <w:rFonts w:hint="eastAsia"/>
+          <w:sz w:val="28"/>
+          <w:szCs w:val="28"/>
+        </w:rPr>
+        <w:t>用户名</w:t>
+      </w:r>
+    </w:p>
+    <w:p>
+      <w:pPr>
+        <w:pStyle w:val="a7"/>
+        <w:spacing w:line="240" w:lineRule="atLeast"/>
+        <w:ind w:leftChars="671" w:left="1409" w:firstLineChars="0" w:firstLine="0"/>
+        <w:rPr>
           <w:sz w:val="28"/>
           <w:szCs w:val="28"/>
         </w:rPr>
@@ -13326,7 +13346,17 @@
           <w:sz w:val="28"/>
           <w:szCs w:val="28"/>
         </w:rPr>
-        <w:t>新密码</w:t>
+        <w:t>新</w:t>
+      </w:r>
+      <w:bookmarkStart w:id="0" w:name="_GoBack"/>
+      <w:bookmarkEnd w:id="0"/>
+      <w:r>
+        <w:rPr>
+          <w:rFonts w:hint="eastAsia"/>
+          <w:sz w:val="28"/>
+          <w:szCs w:val="28"/>
+        </w:rPr>
+        <w:t>密码</w:t>
       </w:r>
     </w:p>
     <w:p>

--- a/后端服务器通信协议v1.0.docx
+++ b/后端服务器通信协议v1.0.docx
@@ -10951,58 +10951,6 @@
       </w:r>
     </w:p>
     <w:p/>
-    <w:p/>
-    <w:p>
-      <w:pPr>
-        <w:pStyle w:val="1"/>
-      </w:pPr>
-      <w:r>
-        <w:rPr>
-          <w:rFonts w:hint="eastAsia"/>
-        </w:rPr>
-        <w:t>5.</w:t>
-      </w:r>
-      <w:r>
-        <w:rPr>
-          <w:rFonts w:hint="eastAsia"/>
-        </w:rPr>
-        <w:t>系统设置</w:t>
-      </w:r>
-    </w:p>
-    <w:p>
-      <w:pPr>
-        <w:pStyle w:val="2"/>
-      </w:pPr>
-      <w:r>
-        <w:rPr>
-          <w:rFonts w:hint="eastAsia"/>
-        </w:rPr>
-        <w:t>5.1</w:t>
-      </w:r>
-      <w:r>
-        <w:rPr>
-          <w:rFonts w:hint="eastAsia"/>
-        </w:rPr>
-        <w:t>用户管理</w:t>
-      </w:r>
-    </w:p>
-    <w:p>
-      <w:pPr>
-        <w:spacing w:line="240" w:lineRule="atLeast"/>
-        <w:rPr>
-          <w:sz w:val="28"/>
-          <w:szCs w:val="28"/>
-        </w:rPr>
-      </w:pPr>
-      <w:r>
-        <w:rPr>
-          <w:rFonts w:hint="eastAsia"/>
-          <w:sz w:val="28"/>
-          <w:szCs w:val="28"/>
-        </w:rPr>
-        <w:t>（1）获取用户列表</w:t>
-      </w:r>
-    </w:p>
     <w:p>
       <w:pPr>
         <w:spacing w:line="240" w:lineRule="atLeast"/>
@@ -11025,14 +10973,6 @@
           <w:szCs w:val="28"/>
         </w:rPr>
         <w:t>/</w:t>
-      </w:r>
-      <w:r>
-        <w:rPr>
-          <w:rFonts w:hint="eastAsia"/>
-          <w:sz w:val="28"/>
-          <w:szCs w:val="28"/>
-        </w:rPr>
-        <w:t>userSetting</w:t>
       </w:r>
     </w:p>
     <w:p>
@@ -11040,7 +10980,7 @@
         <w:pStyle w:val="a7"/>
         <w:numPr>
           <w:ilvl w:val="0"/>
-          <w:numId w:val="27"/>
+          <w:numId w:val="33"/>
         </w:numPr>
         <w:spacing w:line="240" w:lineRule="atLeast"/>
         <w:ind w:firstLineChars="0"/>
@@ -11070,15 +11010,25 @@
           <w:sz w:val="28"/>
           <w:szCs w:val="28"/>
         </w:rPr>
-        <w:t>get</w:t>
-      </w:r>
-      <w:r>
-        <w:rPr>
-          <w:sz w:val="28"/>
-          <w:szCs w:val="28"/>
-        </w:rPr>
-        <w:t>users</w:t>
-      </w:r>
+        <w:t>re</w:t>
+      </w:r>
+      <w:r>
+        <w:rPr>
+          <w:sz w:val="28"/>
+          <w:szCs w:val="28"/>
+        </w:rPr>
+        <w:t>ltime</w:t>
+      </w:r>
+      <w:r>
+        <w:rPr>
+          <w:rFonts w:hint="eastAsia"/>
+          <w:sz w:val="28"/>
+          <w:szCs w:val="28"/>
+        </w:rPr>
+        <w:t>map</w:t>
+      </w:r>
+      <w:bookmarkStart w:id="0" w:name="_GoBack"/>
+      <w:bookmarkEnd w:id="0"/>
       <w:r>
         <w:rPr>
           <w:sz w:val="28"/>
@@ -11092,7 +11042,7 @@
         <w:pStyle w:val="a7"/>
         <w:numPr>
           <w:ilvl w:val="0"/>
-          <w:numId w:val="27"/>
+          <w:numId w:val="33"/>
         </w:numPr>
         <w:spacing w:line="240" w:lineRule="atLeast"/>
         <w:ind w:firstLineChars="0"/>
@@ -11107,7 +11057,15 @@
           <w:sz w:val="28"/>
           <w:szCs w:val="28"/>
         </w:rPr>
-        <w:t>说明：获取用户列表</w:t>
+        <w:t>说明：获取实时数据</w:t>
+      </w:r>
+      <w:r>
+        <w:rPr>
+          <w:rFonts w:hint="eastAsia"/>
+          <w:sz w:val="28"/>
+          <w:szCs w:val="28"/>
+        </w:rPr>
+        <w:t>列表</w:t>
       </w:r>
     </w:p>
     <w:p>
@@ -11115,7 +11073,7 @@
         <w:pStyle w:val="a7"/>
         <w:numPr>
           <w:ilvl w:val="0"/>
-          <w:numId w:val="27"/>
+          <w:numId w:val="33"/>
         </w:numPr>
         <w:spacing w:line="240" w:lineRule="atLeast"/>
         <w:ind w:leftChars="300" w:left="990" w:firstLineChars="0"/>
@@ -11164,26 +11122,322 @@
       </w:pPr>
       <w:r>
         <w:rPr>
-          <w:rFonts w:hint="eastAsia"/>
-          <w:sz w:val="28"/>
-          <w:szCs w:val="28"/>
-        </w:rPr>
-        <w:t>token</w:t>
-      </w:r>
-      <w:r>
-        <w:rPr>
-          <w:rFonts w:hint="eastAsia"/>
-          <w:sz w:val="28"/>
-          <w:szCs w:val="28"/>
-        </w:rPr>
-        <w:t>//授权码</w:t>
-      </w:r>
+          <w:sz w:val="28"/>
+          <w:szCs w:val="28"/>
+        </w:rPr>
+        <w:t>username//</w:t>
+      </w:r>
+      <w:r>
+        <w:rPr>
+          <w:rFonts w:hint="eastAsia"/>
+          <w:sz w:val="28"/>
+          <w:szCs w:val="28"/>
+        </w:rPr>
+        <w:t>用户名</w:t>
+      </w:r>
+    </w:p>
+    <w:p>
+      <w:pPr>
+        <w:pStyle w:val="a7"/>
+        <w:spacing w:line="240" w:lineRule="atLeast"/>
+        <w:ind w:leftChars="500" w:left="1050" w:firstLineChars="0" w:firstLine="0"/>
+        <w:rPr>
+          <w:sz w:val="28"/>
+          <w:szCs w:val="28"/>
+        </w:rPr>
+      </w:pPr>
+      <w:r>
+        <w:rPr>
+          <w:sz w:val="28"/>
+          <w:szCs w:val="28"/>
+        </w:rPr>
+        <w:tab/>
+      </w:r>
+      <w:r>
+        <w:rPr>
+          <w:rFonts w:hint="eastAsia"/>
+          <w:sz w:val="28"/>
+          <w:szCs w:val="28"/>
+        </w:rPr>
+        <w:t>role</w:t>
+      </w:r>
+      <w:r>
+        <w:rPr>
+          <w:sz w:val="28"/>
+          <w:szCs w:val="28"/>
+        </w:rPr>
+        <w:t xml:space="preserve">Name// </w:t>
+      </w:r>
+      <w:r>
+        <w:rPr>
+          <w:rFonts w:hint="eastAsia"/>
+          <w:sz w:val="28"/>
+          <w:szCs w:val="28"/>
+        </w:rPr>
+        <w:t>企业名，运管名，港行名，交通厅名</w:t>
+      </w:r>
+    </w:p>
+    <w:p>
+      <w:pPr>
+        <w:pStyle w:val="a7"/>
+        <w:spacing w:line="240" w:lineRule="atLeast"/>
+        <w:ind w:leftChars="500" w:left="1050" w:firstLineChars="0" w:firstLine="0"/>
+        <w:rPr>
+          <w:sz w:val="28"/>
+          <w:szCs w:val="28"/>
+        </w:rPr>
+      </w:pPr>
+      <w:r>
+        <w:rPr>
+          <w:sz w:val="28"/>
+          <w:szCs w:val="28"/>
+        </w:rPr>
+        <w:tab/>
+      </w:r>
+      <w:r>
+        <w:rPr>
+          <w:rFonts w:hint="eastAsia"/>
+          <w:sz w:val="28"/>
+          <w:szCs w:val="28"/>
+        </w:rPr>
+        <w:t>role</w:t>
+      </w:r>
+      <w:r>
+        <w:rPr>
+          <w:sz w:val="28"/>
+          <w:szCs w:val="28"/>
+        </w:rPr>
+        <w:t>Type//</w:t>
+      </w:r>
+      <w:r>
+        <w:rPr>
+          <w:rFonts w:hint="eastAsia"/>
+          <w:sz w:val="28"/>
+          <w:szCs w:val="28"/>
+        </w:rPr>
+        <w:t>企业，运管，港行，交通厅</w:t>
+      </w:r>
+    </w:p>
+    <w:p>
+      <w:pPr>
+        <w:pStyle w:val="a7"/>
+        <w:spacing w:line="240" w:lineRule="atLeast"/>
+        <w:ind w:leftChars="500" w:left="1050" w:firstLineChars="0" w:firstLine="0"/>
+        <w:rPr>
+          <w:sz w:val="28"/>
+          <w:szCs w:val="28"/>
+        </w:rPr>
+      </w:pPr>
+      <w:r>
+        <w:rPr>
+          <w:sz w:val="28"/>
+          <w:szCs w:val="28"/>
+        </w:rPr>
+        <w:tab/>
+      </w:r>
+      <w:r>
+        <w:rPr>
+          <w:rFonts w:hint="eastAsia"/>
+          <w:sz w:val="28"/>
+          <w:szCs w:val="28"/>
+        </w:rPr>
+        <w:t>place</w:t>
+      </w:r>
+      <w:r>
+        <w:rPr>
+          <w:sz w:val="28"/>
+          <w:szCs w:val="28"/>
+        </w:rPr>
+        <w:t>1//</w:t>
+      </w:r>
+      <w:r>
+        <w:rPr>
+          <w:rFonts w:hint="eastAsia"/>
+          <w:sz w:val="28"/>
+          <w:szCs w:val="28"/>
+        </w:rPr>
+        <w:t>地域一级</w:t>
+      </w:r>
+    </w:p>
+    <w:p>
+      <w:pPr>
+        <w:pStyle w:val="a7"/>
+        <w:spacing w:line="240" w:lineRule="atLeast"/>
+        <w:ind w:leftChars="500" w:left="1050" w:firstLineChars="0" w:firstLine="0"/>
+        <w:rPr>
+          <w:sz w:val="28"/>
+          <w:szCs w:val="28"/>
+        </w:rPr>
+      </w:pPr>
+      <w:r>
+        <w:rPr>
+          <w:sz w:val="28"/>
+          <w:szCs w:val="28"/>
+        </w:rPr>
+        <w:tab/>
+      </w:r>
+      <w:r>
+        <w:rPr>
+          <w:rFonts w:hint="eastAsia"/>
+          <w:sz w:val="28"/>
+          <w:szCs w:val="28"/>
+        </w:rPr>
+        <w:t>place</w:t>
+      </w:r>
+      <w:r>
+        <w:rPr>
+          <w:sz w:val="28"/>
+          <w:szCs w:val="28"/>
+        </w:rPr>
+        <w:t>2//</w:t>
+      </w:r>
+      <w:r>
+        <w:rPr>
+          <w:rFonts w:hint="eastAsia"/>
+          <w:sz w:val="28"/>
+          <w:szCs w:val="28"/>
+        </w:rPr>
+        <w:t>地域二级</w:t>
+      </w:r>
+    </w:p>
+    <w:p>
+      <w:pPr>
+        <w:pStyle w:val="a7"/>
+        <w:spacing w:line="240" w:lineRule="atLeast"/>
+        <w:ind w:leftChars="500" w:left="1050" w:firstLineChars="0" w:firstLine="0"/>
+        <w:rPr>
+          <w:sz w:val="28"/>
+          <w:szCs w:val="28"/>
+        </w:rPr>
+      </w:pPr>
+    </w:p>
+    <w:p>
+      <w:pPr>
+        <w:pStyle w:val="a7"/>
+        <w:spacing w:line="240" w:lineRule="atLeast"/>
+        <w:ind w:leftChars="400" w:left="840" w:firstLineChars="0" w:firstLine="150"/>
+        <w:rPr>
+          <w:sz w:val="28"/>
+          <w:szCs w:val="28"/>
+        </w:rPr>
+      </w:pPr>
+      <w:r>
+        <w:rPr>
+          <w:sz w:val="28"/>
+          <w:szCs w:val="28"/>
+        </w:rPr>
+        <w:tab/>
+      </w:r>
+      <w:r>
+        <w:rPr>
+          <w:rFonts w:hint="eastAsia"/>
+          <w:sz w:val="28"/>
+          <w:szCs w:val="28"/>
+        </w:rPr>
+        <w:t>time</w:t>
+      </w:r>
+      <w:r>
+        <w:rPr>
+          <w:sz w:val="28"/>
+          <w:szCs w:val="28"/>
+        </w:rPr>
+        <w:t>Range//</w:t>
+      </w:r>
+      <w:r>
+        <w:rPr>
+          <w:rFonts w:hint="eastAsia"/>
+          <w:sz w:val="28"/>
+          <w:szCs w:val="28"/>
+        </w:rPr>
+        <w:t>时间范围</w:t>
+      </w:r>
+    </w:p>
+    <w:p>
+      <w:pPr>
+        <w:pStyle w:val="a7"/>
+        <w:spacing w:line="240" w:lineRule="atLeast"/>
+        <w:ind w:leftChars="471" w:left="989" w:firstLineChars="100" w:firstLine="280"/>
+        <w:rPr>
+          <w:sz w:val="28"/>
+          <w:szCs w:val="28"/>
+        </w:rPr>
+      </w:pPr>
+      <w:r>
+        <w:rPr>
+          <w:sz w:val="28"/>
+          <w:szCs w:val="28"/>
+        </w:rPr>
+        <w:t>cityType//</w:t>
+      </w:r>
+      <w:r>
+        <w:rPr>
+          <w:rFonts w:hint="eastAsia"/>
+          <w:sz w:val="28"/>
+          <w:szCs w:val="28"/>
+        </w:rPr>
+        <w:t>地市</w:t>
+      </w:r>
+    </w:p>
+    <w:p>
+      <w:pPr>
+        <w:pStyle w:val="a7"/>
+        <w:spacing w:line="240" w:lineRule="atLeast"/>
+        <w:ind w:leftChars="471" w:left="989" w:firstLineChars="100" w:firstLine="280"/>
+        <w:rPr>
+          <w:sz w:val="28"/>
+          <w:szCs w:val="28"/>
+        </w:rPr>
+      </w:pPr>
+      <w:r>
+        <w:rPr>
+          <w:sz w:val="28"/>
+          <w:szCs w:val="28"/>
+        </w:rPr>
+        <w:t>contryType//</w:t>
+      </w:r>
+      <w:r>
+        <w:rPr>
+          <w:rFonts w:hint="eastAsia"/>
+          <w:sz w:val="28"/>
+          <w:szCs w:val="28"/>
+        </w:rPr>
+        <w:t>地市</w:t>
+      </w:r>
+    </w:p>
+    <w:p>
+      <w:pPr>
+        <w:pStyle w:val="a7"/>
+        <w:spacing w:line="240" w:lineRule="atLeast"/>
+        <w:ind w:leftChars="471" w:left="989" w:firstLineChars="100" w:firstLine="280"/>
+        <w:rPr>
+          <w:sz w:val="28"/>
+          <w:szCs w:val="28"/>
+        </w:rPr>
+      </w:pPr>
     </w:p>
     <w:p>
       <w:pPr>
         <w:pStyle w:val="a7"/>
         <w:spacing w:line="240" w:lineRule="atLeast"/>
         <w:ind w:leftChars="471" w:left="989" w:firstLineChars="0" w:firstLine="271"/>
+        <w:rPr>
+          <w:sz w:val="28"/>
+          <w:szCs w:val="28"/>
+        </w:rPr>
+      </w:pPr>
+      <w:r>
+        <w:rPr>
+          <w:rFonts w:hint="eastAsia"/>
+          <w:sz w:val="28"/>
+          <w:szCs w:val="28"/>
+        </w:rPr>
+        <w:t>token//授权码</w:t>
+      </w:r>
+    </w:p>
+    <w:p>
+      <w:pPr>
+        <w:spacing w:line="240" w:lineRule="atLeast"/>
+        <w:ind w:left="569" w:firstLine="420"/>
         <w:rPr>
           <w:sz w:val="28"/>
           <w:szCs w:val="28"/>
@@ -11203,7 +11457,313 @@
         <w:pStyle w:val="a7"/>
         <w:numPr>
           <w:ilvl w:val="0"/>
-          <w:numId w:val="27"/>
+          <w:numId w:val="33"/>
+        </w:numPr>
+        <w:spacing w:line="240" w:lineRule="atLeast"/>
+        <w:ind w:leftChars="300" w:left="990" w:firstLineChars="0"/>
+        <w:rPr>
+          <w:sz w:val="28"/>
+          <w:szCs w:val="28"/>
+        </w:rPr>
+      </w:pPr>
+      <w:r>
+        <w:rPr>
+          <w:rFonts w:hint="eastAsia"/>
+          <w:sz w:val="28"/>
+          <w:szCs w:val="28"/>
+        </w:rPr>
+        <w:t>返回数据字段：</w:t>
+      </w:r>
+    </w:p>
+    <w:p>
+      <w:pPr>
+        <w:spacing w:line="240" w:lineRule="atLeast"/>
+        <w:ind w:left="780"/>
+        <w:rPr>
+          <w:sz w:val="28"/>
+          <w:szCs w:val="28"/>
+        </w:rPr>
+      </w:pPr>
+      <w:r>
+        <w:rPr>
+          <w:rFonts w:hint="eastAsia"/>
+          <w:sz w:val="28"/>
+          <w:szCs w:val="28"/>
+        </w:rPr>
+        <w:lastRenderedPageBreak/>
+        <w:t>见返回数据字段.json</w:t>
+      </w:r>
+      <w:r>
+        <w:rPr>
+          <w:sz w:val="28"/>
+          <w:szCs w:val="28"/>
+        </w:rPr>
+        <w:t xml:space="preserve"> </w:t>
+      </w:r>
+    </w:p>
+    <w:p>
+      <w:r>
+        <w:rPr>
+          <w:rFonts w:hint="eastAsia"/>
+          <w:sz w:val="28"/>
+          <w:szCs w:val="28"/>
+        </w:rPr>
+        <w:t>其他说明：</w:t>
+      </w:r>
+    </w:p>
+    <w:p/>
+    <w:p>
+      <w:pPr>
+        <w:pStyle w:val="1"/>
+      </w:pPr>
+      <w:r>
+        <w:rPr>
+          <w:rFonts w:hint="eastAsia"/>
+        </w:rPr>
+        <w:t>5.</w:t>
+      </w:r>
+      <w:r>
+        <w:rPr>
+          <w:rFonts w:hint="eastAsia"/>
+        </w:rPr>
+        <w:t>系统设置</w:t>
+      </w:r>
+    </w:p>
+    <w:p>
+      <w:pPr>
+        <w:pStyle w:val="2"/>
+      </w:pPr>
+      <w:r>
+        <w:rPr>
+          <w:rFonts w:hint="eastAsia"/>
+        </w:rPr>
+        <w:t>5.1</w:t>
+      </w:r>
+      <w:r>
+        <w:rPr>
+          <w:rFonts w:hint="eastAsia"/>
+        </w:rPr>
+        <w:t>用户管理</w:t>
+      </w:r>
+    </w:p>
+    <w:p>
+      <w:pPr>
+        <w:spacing w:line="240" w:lineRule="atLeast"/>
+        <w:rPr>
+          <w:sz w:val="28"/>
+          <w:szCs w:val="28"/>
+        </w:rPr>
+      </w:pPr>
+      <w:r>
+        <w:rPr>
+          <w:rFonts w:hint="eastAsia"/>
+          <w:sz w:val="28"/>
+          <w:szCs w:val="28"/>
+        </w:rPr>
+        <w:t>（1）获取用户列表</w:t>
+      </w:r>
+    </w:p>
+    <w:p>
+      <w:pPr>
+        <w:spacing w:line="240" w:lineRule="atLeast"/>
+        <w:rPr>
+          <w:sz w:val="28"/>
+          <w:szCs w:val="28"/>
+        </w:rPr>
+      </w:pPr>
+      <w:r>
+        <w:rPr>
+          <w:rFonts w:hint="eastAsia"/>
+          <w:sz w:val="28"/>
+          <w:szCs w:val="28"/>
+        </w:rPr>
+        <w:t>主域名：{BaseUrl:Port}</w:t>
+      </w:r>
+      <w:r>
+        <w:rPr>
+          <w:sz w:val="28"/>
+          <w:szCs w:val="28"/>
+        </w:rPr>
+        <w:t>/</w:t>
+      </w:r>
+      <w:r>
+        <w:rPr>
+          <w:rFonts w:hint="eastAsia"/>
+          <w:sz w:val="28"/>
+          <w:szCs w:val="28"/>
+        </w:rPr>
+        <w:t>userSetting</w:t>
+      </w:r>
+    </w:p>
+    <w:p>
+      <w:pPr>
+        <w:pStyle w:val="a7"/>
+        <w:numPr>
+          <w:ilvl w:val="0"/>
+          <w:numId w:val="33"/>
+        </w:numPr>
+        <w:spacing w:line="240" w:lineRule="atLeast"/>
+        <w:ind w:firstLineChars="0"/>
+        <w:rPr>
+          <w:sz w:val="28"/>
+          <w:szCs w:val="28"/>
+        </w:rPr>
+      </w:pPr>
+      <w:r>
+        <w:rPr>
+          <w:rFonts w:hint="eastAsia"/>
+          <w:sz w:val="28"/>
+          <w:szCs w:val="28"/>
+        </w:rPr>
+        <w:t>Json域名：{BaseUrl:Port}</w:t>
+      </w:r>
+      <w:r>
+        <w:rPr>
+          <w:sz w:val="28"/>
+          <w:szCs w:val="28"/>
+        </w:rPr>
+        <w:t>/</w:t>
+      </w:r>
+      <w:r>
+        <w:rPr>
+          <w:rFonts w:hint="eastAsia"/>
+          <w:sz w:val="28"/>
+          <w:szCs w:val="28"/>
+        </w:rPr>
+        <w:t>get</w:t>
+      </w:r>
+      <w:r>
+        <w:rPr>
+          <w:sz w:val="28"/>
+          <w:szCs w:val="28"/>
+        </w:rPr>
+        <w:t>users</w:t>
+      </w:r>
+      <w:r>
+        <w:rPr>
+          <w:sz w:val="28"/>
+          <w:szCs w:val="28"/>
+        </w:rPr>
+        <w:t>.json</w:t>
+      </w:r>
+    </w:p>
+    <w:p>
+      <w:pPr>
+        <w:pStyle w:val="a7"/>
+        <w:numPr>
+          <w:ilvl w:val="0"/>
+          <w:numId w:val="33"/>
+        </w:numPr>
+        <w:spacing w:line="240" w:lineRule="atLeast"/>
+        <w:ind w:firstLineChars="0"/>
+        <w:rPr>
+          <w:sz w:val="28"/>
+          <w:szCs w:val="28"/>
+        </w:rPr>
+      </w:pPr>
+      <w:r>
+        <w:rPr>
+          <w:rFonts w:hint="eastAsia"/>
+          <w:sz w:val="28"/>
+          <w:szCs w:val="28"/>
+        </w:rPr>
+        <w:t>说明：获取用户列表</w:t>
+      </w:r>
+    </w:p>
+    <w:p>
+      <w:pPr>
+        <w:pStyle w:val="a7"/>
+        <w:numPr>
+          <w:ilvl w:val="0"/>
+          <w:numId w:val="33"/>
+        </w:numPr>
+        <w:spacing w:line="240" w:lineRule="atLeast"/>
+        <w:ind w:leftChars="300" w:left="990" w:firstLineChars="0"/>
+        <w:rPr>
+          <w:sz w:val="28"/>
+          <w:szCs w:val="28"/>
+        </w:rPr>
+      </w:pPr>
+      <w:r>
+        <w:rPr>
+          <w:rFonts w:hint="eastAsia"/>
+          <w:sz w:val="28"/>
+          <w:szCs w:val="28"/>
+        </w:rPr>
+        <w:t>请求数据字段：</w:t>
+      </w:r>
+    </w:p>
+    <w:p>
+      <w:pPr>
+        <w:pStyle w:val="a7"/>
+        <w:spacing w:line="240" w:lineRule="atLeast"/>
+        <w:ind w:leftChars="471" w:left="989" w:firstLineChars="0" w:firstLine="0"/>
+        <w:rPr>
+          <w:sz w:val="28"/>
+          <w:szCs w:val="28"/>
+        </w:rPr>
+      </w:pPr>
+      <w:r>
+        <w:rPr>
+          <w:rFonts w:hint="eastAsia"/>
+          <w:sz w:val="28"/>
+          <w:szCs w:val="28"/>
+        </w:rPr>
+        <w:t>{</w:t>
+      </w:r>
+    </w:p>
+    <w:p>
+      <w:pPr>
+        <w:pStyle w:val="a7"/>
+        <w:spacing w:line="240" w:lineRule="atLeast"/>
+        <w:ind w:leftChars="471" w:left="989" w:firstLineChars="0" w:firstLine="271"/>
+        <w:rPr>
+          <w:sz w:val="28"/>
+          <w:szCs w:val="28"/>
+        </w:rPr>
+      </w:pPr>
+      <w:r>
+        <w:rPr>
+          <w:rFonts w:hint="eastAsia"/>
+          <w:sz w:val="28"/>
+          <w:szCs w:val="28"/>
+        </w:rPr>
+        <w:t>token</w:t>
+      </w:r>
+      <w:r>
+        <w:rPr>
+          <w:rFonts w:hint="eastAsia"/>
+          <w:sz w:val="28"/>
+          <w:szCs w:val="28"/>
+        </w:rPr>
+        <w:t>//授权码</w:t>
+      </w:r>
+    </w:p>
+    <w:p>
+      <w:pPr>
+        <w:pStyle w:val="a7"/>
+        <w:spacing w:line="240" w:lineRule="atLeast"/>
+        <w:ind w:leftChars="471" w:left="989" w:firstLineChars="0" w:firstLine="271"/>
+        <w:rPr>
+          <w:sz w:val="28"/>
+          <w:szCs w:val="28"/>
+        </w:rPr>
+      </w:pPr>
+      <w:r>
+        <w:rPr>
+          <w:rFonts w:hint="eastAsia"/>
+          <w:sz w:val="28"/>
+          <w:szCs w:val="28"/>
+        </w:rPr>
+        <w:t>}</w:t>
+      </w:r>
+    </w:p>
+    <w:p>
+      <w:pPr>
+        <w:pStyle w:val="a7"/>
+        <w:numPr>
+          <w:ilvl w:val="0"/>
+          <w:numId w:val="33"/>
         </w:numPr>
         <w:spacing w:line="240" w:lineRule="atLeast"/>
         <w:ind w:leftChars="300" w:left="990" w:firstLineChars="0"/>
@@ -11342,7 +11902,6 @@
           <w:sz w:val="28"/>
           <w:szCs w:val="28"/>
         </w:rPr>
-        <w:lastRenderedPageBreak/>
         <w:t>Json域名：{BaseUrl:Port}</w:t>
       </w:r>
       <w:r>
@@ -11418,6 +11977,7 @@
           <w:sz w:val="28"/>
           <w:szCs w:val="28"/>
         </w:rPr>
+        <w:lastRenderedPageBreak/>
         <w:t>请求数据字段：</w:t>
       </w:r>
     </w:p>
@@ -11813,7 +12373,6 @@
           <w:sz w:val="28"/>
           <w:szCs w:val="28"/>
         </w:rPr>
-        <w:lastRenderedPageBreak/>
         <w:t>Json域名：{BaseUrl:Port}</w:t>
       </w:r>
       <w:r>
@@ -11890,6 +12449,7 @@
           <w:sz w:val="28"/>
           <w:szCs w:val="28"/>
         </w:rPr>
+        <w:lastRenderedPageBreak/>
         <w:t>请求数据字段：</w:t>
       </w:r>
     </w:p>
@@ -12284,7 +12844,6 @@
           <w:sz w:val="28"/>
           <w:szCs w:val="28"/>
         </w:rPr>
-        <w:lastRenderedPageBreak/>
         <w:tab/>
         <w:t>place1//市级地址</w:t>
       </w:r>
@@ -12323,6 +12882,7 @@
           <w:sz w:val="28"/>
           <w:szCs w:val="28"/>
         </w:rPr>
+        <w:lastRenderedPageBreak/>
         <w:tab/>
         <w:t>name//用户姓名</w:t>
       </w:r>
@@ -12699,7 +13259,6 @@
           <w:sz w:val="28"/>
           <w:szCs w:val="28"/>
         </w:rPr>
-        <w:lastRenderedPageBreak/>
         <w:t>见返回数据字段.json</w:t>
       </w:r>
       <w:r>
@@ -13207,7 +13766,6 @@
           <w:sz w:val="28"/>
           <w:szCs w:val="28"/>
         </w:rPr>
-        <w:lastRenderedPageBreak/>
         <w:t>说明：注册用户</w:t>
       </w:r>
     </w:p>
@@ -13250,6 +13808,7 @@
           <w:sz w:val="28"/>
           <w:szCs w:val="28"/>
         </w:rPr>
+        <w:lastRenderedPageBreak/>
         <w:t>{</w:t>
       </w:r>
     </w:p>
@@ -13259,7 +13818,6 @@
         <w:spacing w:line="240" w:lineRule="atLeast"/>
         <w:ind w:leftChars="671" w:left="1409" w:firstLineChars="0" w:firstLine="0"/>
         <w:rPr>
-          <w:rFonts w:hint="eastAsia"/>
           <w:sz w:val="28"/>
           <w:szCs w:val="28"/>
         </w:rPr>
@@ -13346,17 +13904,7 @@
           <w:sz w:val="28"/>
           <w:szCs w:val="28"/>
         </w:rPr>
-        <w:t>新</w:t>
-      </w:r>
-      <w:bookmarkStart w:id="0" w:name="_GoBack"/>
-      <w:bookmarkEnd w:id="0"/>
-      <w:r>
-        <w:rPr>
-          <w:rFonts w:hint="eastAsia"/>
-          <w:sz w:val="28"/>
-          <w:szCs w:val="28"/>
-        </w:rPr>
-        <w:t>密码</w:t>
+        <w:t>新密码</w:t>
       </w:r>
     </w:p>
     <w:p>
@@ -14170,6 +14718,95 @@
     </w:lvl>
   </w:abstractNum>
   <w:abstractNum w:abstractNumId="7" w15:restartNumberingAfterBreak="0">
+    <w:nsid w:val="1F0A073B"/>
+    <w:multiLevelType w:val="hybridMultilevel"/>
+    <w:tmpl w:val="FD4C153A"/>
+    <w:lvl w:ilvl="0" w:tplc="04090019">
+      <w:start w:val="1"/>
+      <w:numFmt w:val="lowerLetter"/>
+      <w:lvlText w:val="%1)"/>
+      <w:lvlJc w:val="left"/>
+      <w:pPr>
+        <w:ind w:left="780" w:hanging="360"/>
+      </w:pPr>
+      <w:rPr>
+        <w:rFonts w:hint="default"/>
+      </w:rPr>
+    </w:lvl>
+    <w:lvl w:ilvl="1" w:tplc="04090019">
+      <w:start w:val="1"/>
+      <w:numFmt w:val="lowerLetter"/>
+      <w:lvlText w:val="%2)"/>
+      <w:lvlJc w:val="left"/>
+      <w:pPr>
+        <w:ind w:left="1260" w:hanging="420"/>
+      </w:pPr>
+    </w:lvl>
+    <w:lvl w:ilvl="2" w:tplc="0409001B" w:tentative="1">
+      <w:start w:val="1"/>
+      <w:numFmt w:val="lowerRoman"/>
+      <w:lvlText w:val="%3."/>
+      <w:lvlJc w:val="right"/>
+      <w:pPr>
+        <w:ind w:left="1680" w:hanging="420"/>
+      </w:pPr>
+    </w:lvl>
+    <w:lvl w:ilvl="3" w:tplc="0409000F" w:tentative="1">
+      <w:start w:val="1"/>
+      <w:numFmt w:val="decimal"/>
+      <w:lvlText w:val="%4."/>
+      <w:lvlJc w:val="left"/>
+      <w:pPr>
+        <w:ind w:left="2100" w:hanging="420"/>
+      </w:pPr>
+    </w:lvl>
+    <w:lvl w:ilvl="4" w:tplc="04090019" w:tentative="1">
+      <w:start w:val="1"/>
+      <w:numFmt w:val="lowerLetter"/>
+      <w:lvlText w:val="%5)"/>
+      <w:lvlJc w:val="left"/>
+      <w:pPr>
+        <w:ind w:left="2520" w:hanging="420"/>
+      </w:pPr>
+    </w:lvl>
+    <w:lvl w:ilvl="5" w:tplc="0409001B" w:tentative="1">
+      <w:start w:val="1"/>
+      <w:numFmt w:val="lowerRoman"/>
+      <w:lvlText w:val="%6."/>
+      <w:lvlJc w:val="right"/>
+      <w:pPr>
+        <w:ind w:left="2940" w:hanging="420"/>
+      </w:pPr>
+    </w:lvl>
+    <w:lvl w:ilvl="6" w:tplc="0409000F" w:tentative="1">
+      <w:start w:val="1"/>
+      <w:numFmt w:val="decimal"/>
+      <w:lvlText w:val="%7."/>
+      <w:lvlJc w:val="left"/>
+      <w:pPr>
+        <w:ind w:left="3360" w:hanging="420"/>
+      </w:pPr>
+    </w:lvl>
+    <w:lvl w:ilvl="7" w:tplc="04090019" w:tentative="1">
+      <w:start w:val="1"/>
+      <w:numFmt w:val="lowerLetter"/>
+      <w:lvlText w:val="%8)"/>
+      <w:lvlJc w:val="left"/>
+      <w:pPr>
+        <w:ind w:left="3780" w:hanging="420"/>
+      </w:pPr>
+    </w:lvl>
+    <w:lvl w:ilvl="8" w:tplc="0409001B" w:tentative="1">
+      <w:start w:val="1"/>
+      <w:numFmt w:val="lowerRoman"/>
+      <w:lvlText w:val="%9."/>
+      <w:lvlJc w:val="right"/>
+      <w:pPr>
+        <w:ind w:left="4200" w:hanging="420"/>
+      </w:pPr>
+    </w:lvl>
+  </w:abstractNum>
+  <w:abstractNum w:abstractNumId="8" w15:restartNumberingAfterBreak="0">
     <w:nsid w:val="23E8268C"/>
     <w:multiLevelType w:val="hybridMultilevel"/>
     <w:tmpl w:val="A2D2D55A"/>
@@ -14258,7 +14895,7 @@
       </w:pPr>
     </w:lvl>
   </w:abstractNum>
-  <w:abstractNum w:abstractNumId="8" w15:restartNumberingAfterBreak="0">
+  <w:abstractNum w:abstractNumId="9" w15:restartNumberingAfterBreak="0">
     <w:nsid w:val="26FD6A29"/>
     <w:multiLevelType w:val="hybridMultilevel"/>
     <w:tmpl w:val="FD4C153A"/>
@@ -14347,7 +14984,7 @@
       </w:pPr>
     </w:lvl>
   </w:abstractNum>
-  <w:abstractNum w:abstractNumId="9" w15:restartNumberingAfterBreak="0">
+  <w:abstractNum w:abstractNumId="10" w15:restartNumberingAfterBreak="0">
     <w:nsid w:val="2701099D"/>
     <w:multiLevelType w:val="hybridMultilevel"/>
     <w:tmpl w:val="2E6C5D12"/>
@@ -14436,7 +15073,7 @@
       </w:pPr>
     </w:lvl>
   </w:abstractNum>
-  <w:abstractNum w:abstractNumId="10" w15:restartNumberingAfterBreak="0">
+  <w:abstractNum w:abstractNumId="11" w15:restartNumberingAfterBreak="0">
     <w:nsid w:val="323A1488"/>
     <w:multiLevelType w:val="hybridMultilevel"/>
     <w:tmpl w:val="FD4C153A"/>
@@ -14525,7 +15162,7 @@
       </w:pPr>
     </w:lvl>
   </w:abstractNum>
-  <w:abstractNum w:abstractNumId="11" w15:restartNumberingAfterBreak="0">
+  <w:abstractNum w:abstractNumId="12" w15:restartNumberingAfterBreak="0">
     <w:nsid w:val="34D46E45"/>
     <w:multiLevelType w:val="hybridMultilevel"/>
     <w:tmpl w:val="FD4C153A"/>
@@ -14614,7 +15251,7 @@
       </w:pPr>
     </w:lvl>
   </w:abstractNum>
-  <w:abstractNum w:abstractNumId="12" w15:restartNumberingAfterBreak="0">
+  <w:abstractNum w:abstractNumId="13" w15:restartNumberingAfterBreak="0">
     <w:nsid w:val="35C17408"/>
     <w:multiLevelType w:val="hybridMultilevel"/>
     <w:tmpl w:val="FD4C153A"/>
@@ -14703,7 +15340,7 @@
       </w:pPr>
     </w:lvl>
   </w:abstractNum>
-  <w:abstractNum w:abstractNumId="13" w15:restartNumberingAfterBreak="0">
+  <w:abstractNum w:abstractNumId="14" w15:restartNumberingAfterBreak="0">
     <w:nsid w:val="38750E72"/>
     <w:multiLevelType w:val="hybridMultilevel"/>
     <w:tmpl w:val="FD4C153A"/>
@@ -14792,7 +15429,7 @@
       </w:pPr>
     </w:lvl>
   </w:abstractNum>
-  <w:abstractNum w:abstractNumId="14" w15:restartNumberingAfterBreak="0">
+  <w:abstractNum w:abstractNumId="15" w15:restartNumberingAfterBreak="0">
     <w:nsid w:val="3AA64425"/>
     <w:multiLevelType w:val="hybridMultilevel"/>
     <w:tmpl w:val="CE9A7F20"/>
@@ -14881,7 +15518,7 @@
       </w:pPr>
     </w:lvl>
   </w:abstractNum>
-  <w:abstractNum w:abstractNumId="15" w15:restartNumberingAfterBreak="0">
+  <w:abstractNum w:abstractNumId="16" w15:restartNumberingAfterBreak="0">
     <w:nsid w:val="3B3C366D"/>
     <w:multiLevelType w:val="hybridMultilevel"/>
     <w:tmpl w:val="6BD67E62"/>
@@ -14970,7 +15607,7 @@
       </w:pPr>
     </w:lvl>
   </w:abstractNum>
-  <w:abstractNum w:abstractNumId="16" w15:restartNumberingAfterBreak="0">
+  <w:abstractNum w:abstractNumId="17" w15:restartNumberingAfterBreak="0">
     <w:nsid w:val="3EC01517"/>
     <w:multiLevelType w:val="hybridMultilevel"/>
     <w:tmpl w:val="FD4C153A"/>
@@ -15059,7 +15696,7 @@
       </w:pPr>
     </w:lvl>
   </w:abstractNum>
-  <w:abstractNum w:abstractNumId="17" w15:restartNumberingAfterBreak="0">
+  <w:abstractNum w:abstractNumId="18" w15:restartNumberingAfterBreak="0">
     <w:nsid w:val="3F6E3056"/>
     <w:multiLevelType w:val="hybridMultilevel"/>
     <w:tmpl w:val="44AAA832"/>
@@ -15148,7 +15785,7 @@
       </w:pPr>
     </w:lvl>
   </w:abstractNum>
-  <w:abstractNum w:abstractNumId="18" w15:restartNumberingAfterBreak="0">
+  <w:abstractNum w:abstractNumId="19" w15:restartNumberingAfterBreak="0">
     <w:nsid w:val="41965C51"/>
     <w:multiLevelType w:val="hybridMultilevel"/>
     <w:tmpl w:val="FD4C153A"/>
@@ -15237,7 +15874,7 @@
       </w:pPr>
     </w:lvl>
   </w:abstractNum>
-  <w:abstractNum w:abstractNumId="19" w15:restartNumberingAfterBreak="0">
+  <w:abstractNum w:abstractNumId="20" w15:restartNumberingAfterBreak="0">
     <w:nsid w:val="420B6F9C"/>
     <w:multiLevelType w:val="hybridMultilevel"/>
     <w:tmpl w:val="FD4C153A"/>
@@ -15326,7 +15963,7 @@
       </w:pPr>
     </w:lvl>
   </w:abstractNum>
-  <w:abstractNum w:abstractNumId="20" w15:restartNumberingAfterBreak="0">
+  <w:abstractNum w:abstractNumId="21" w15:restartNumberingAfterBreak="0">
     <w:nsid w:val="4711157E"/>
     <w:multiLevelType w:val="hybridMultilevel"/>
     <w:tmpl w:val="C186EC5E"/>
@@ -15415,7 +16052,7 @@
       </w:pPr>
     </w:lvl>
   </w:abstractNum>
-  <w:abstractNum w:abstractNumId="21" w15:restartNumberingAfterBreak="0">
+  <w:abstractNum w:abstractNumId="22" w15:restartNumberingAfterBreak="0">
     <w:nsid w:val="497669C0"/>
     <w:multiLevelType w:val="hybridMultilevel"/>
     <w:tmpl w:val="FD4C153A"/>
@@ -15504,7 +16141,7 @@
       </w:pPr>
     </w:lvl>
   </w:abstractNum>
-  <w:abstractNum w:abstractNumId="22" w15:restartNumberingAfterBreak="0">
+  <w:abstractNum w:abstractNumId="23" w15:restartNumberingAfterBreak="0">
     <w:nsid w:val="4B1065E8"/>
     <w:multiLevelType w:val="hybridMultilevel"/>
     <w:tmpl w:val="814A8CDA"/>
@@ -15593,7 +16230,7 @@
       </w:pPr>
     </w:lvl>
   </w:abstractNum>
-  <w:abstractNum w:abstractNumId="23" w15:restartNumberingAfterBreak="0">
+  <w:abstractNum w:abstractNumId="24" w15:restartNumberingAfterBreak="0">
     <w:nsid w:val="55E90E45"/>
     <w:multiLevelType w:val="hybridMultilevel"/>
     <w:tmpl w:val="FD4C153A"/>
@@ -15682,7 +16319,7 @@
       </w:pPr>
     </w:lvl>
   </w:abstractNum>
-  <w:abstractNum w:abstractNumId="24" w15:restartNumberingAfterBreak="0">
+  <w:abstractNum w:abstractNumId="25" w15:restartNumberingAfterBreak="0">
     <w:nsid w:val="591C4944"/>
     <w:multiLevelType w:val="hybridMultilevel"/>
     <w:tmpl w:val="FD4C153A"/>
@@ -15771,7 +16408,7 @@
       </w:pPr>
     </w:lvl>
   </w:abstractNum>
-  <w:abstractNum w:abstractNumId="25" w15:restartNumberingAfterBreak="0">
+  <w:abstractNum w:abstractNumId="26" w15:restartNumberingAfterBreak="0">
     <w:nsid w:val="59C35D3B"/>
     <w:multiLevelType w:val="hybridMultilevel"/>
     <w:tmpl w:val="FD4C153A"/>
@@ -15860,7 +16497,7 @@
       </w:pPr>
     </w:lvl>
   </w:abstractNum>
-  <w:abstractNum w:abstractNumId="26" w15:restartNumberingAfterBreak="0">
+  <w:abstractNum w:abstractNumId="27" w15:restartNumberingAfterBreak="0">
     <w:nsid w:val="5E13536E"/>
     <w:multiLevelType w:val="hybridMultilevel"/>
     <w:tmpl w:val="15106514"/>
@@ -15949,7 +16586,7 @@
       </w:pPr>
     </w:lvl>
   </w:abstractNum>
-  <w:abstractNum w:abstractNumId="27" w15:restartNumberingAfterBreak="0">
+  <w:abstractNum w:abstractNumId="28" w15:restartNumberingAfterBreak="0">
     <w:nsid w:val="6EC25FE1"/>
     <w:multiLevelType w:val="hybridMultilevel"/>
     <w:tmpl w:val="FD4C153A"/>
@@ -16038,7 +16675,7 @@
       </w:pPr>
     </w:lvl>
   </w:abstractNum>
-  <w:abstractNum w:abstractNumId="28" w15:restartNumberingAfterBreak="0">
+  <w:abstractNum w:abstractNumId="29" w15:restartNumberingAfterBreak="0">
     <w:nsid w:val="6FCC2E29"/>
     <w:multiLevelType w:val="hybridMultilevel"/>
     <w:tmpl w:val="FD4C153A"/>
@@ -16127,7 +16764,7 @@
       </w:pPr>
     </w:lvl>
   </w:abstractNum>
-  <w:abstractNum w:abstractNumId="29" w15:restartNumberingAfterBreak="0">
+  <w:abstractNum w:abstractNumId="30" w15:restartNumberingAfterBreak="0">
     <w:nsid w:val="73444B84"/>
     <w:multiLevelType w:val="hybridMultilevel"/>
     <w:tmpl w:val="FD4C153A"/>
@@ -16216,7 +16853,7 @@
       </w:pPr>
     </w:lvl>
   </w:abstractNum>
-  <w:abstractNum w:abstractNumId="30" w15:restartNumberingAfterBreak="0">
+  <w:abstractNum w:abstractNumId="31" w15:restartNumberingAfterBreak="0">
     <w:nsid w:val="73485E39"/>
     <w:multiLevelType w:val="hybridMultilevel"/>
     <w:tmpl w:val="FD4C153A"/>
@@ -16305,7 +16942,7 @@
       </w:pPr>
     </w:lvl>
   </w:abstractNum>
-  <w:abstractNum w:abstractNumId="31" w15:restartNumberingAfterBreak="0">
+  <w:abstractNum w:abstractNumId="32" w15:restartNumberingAfterBreak="0">
     <w:nsid w:val="7BDB46BE"/>
     <w:multiLevelType w:val="hybridMultilevel"/>
     <w:tmpl w:val="FD4C153A"/>
@@ -16395,55 +17032,55 @@
     </w:lvl>
   </w:abstractNum>
   <w:num w:numId="1">
-    <w:abstractNumId w:val="15"/>
+    <w:abstractNumId w:val="16"/>
   </w:num>
   <w:num w:numId="2">
-    <w:abstractNumId w:val="20"/>
+    <w:abstractNumId w:val="21"/>
   </w:num>
   <w:num w:numId="3">
-    <w:abstractNumId w:val="22"/>
+    <w:abstractNumId w:val="23"/>
   </w:num>
   <w:num w:numId="4">
-    <w:abstractNumId w:val="17"/>
+    <w:abstractNumId w:val="18"/>
   </w:num>
   <w:num w:numId="5">
     <w:abstractNumId w:val="4"/>
   </w:num>
   <w:num w:numId="6">
-    <w:abstractNumId w:val="9"/>
+    <w:abstractNumId w:val="10"/>
   </w:num>
   <w:num w:numId="7">
-    <w:abstractNumId w:val="26"/>
+    <w:abstractNumId w:val="27"/>
   </w:num>
   <w:num w:numId="8">
-    <w:abstractNumId w:val="7"/>
+    <w:abstractNumId w:val="8"/>
   </w:num>
   <w:num w:numId="9">
-    <w:abstractNumId w:val="14"/>
+    <w:abstractNumId w:val="15"/>
   </w:num>
   <w:num w:numId="10">
     <w:abstractNumId w:val="1"/>
   </w:num>
   <w:num w:numId="11">
-    <w:abstractNumId w:val="25"/>
+    <w:abstractNumId w:val="26"/>
   </w:num>
   <w:num w:numId="12">
     <w:abstractNumId w:val="6"/>
   </w:num>
   <w:num w:numId="13">
-    <w:abstractNumId w:val="23"/>
+    <w:abstractNumId w:val="24"/>
   </w:num>
   <w:num w:numId="14">
-    <w:abstractNumId w:val="13"/>
+    <w:abstractNumId w:val="14"/>
   </w:num>
   <w:num w:numId="15">
-    <w:abstractNumId w:val="24"/>
+    <w:abstractNumId w:val="25"/>
   </w:num>
   <w:num w:numId="16">
-    <w:abstractNumId w:val="8"/>
+    <w:abstractNumId w:val="9"/>
   </w:num>
   <w:num w:numId="17">
-    <w:abstractNumId w:val="16"/>
+    <w:abstractNumId w:val="17"/>
   </w:num>
   <w:num w:numId="18">
     <w:abstractNumId w:val="5"/>
@@ -16452,43 +17089,46 @@
     <w:abstractNumId w:val="2"/>
   </w:num>
   <w:num w:numId="20">
-    <w:abstractNumId w:val="19"/>
+    <w:abstractNumId w:val="20"/>
   </w:num>
   <w:num w:numId="21">
     <w:abstractNumId w:val="0"/>
   </w:num>
   <w:num w:numId="22">
-    <w:abstractNumId w:val="18"/>
+    <w:abstractNumId w:val="19"/>
   </w:num>
   <w:num w:numId="23">
-    <w:abstractNumId w:val="30"/>
+    <w:abstractNumId w:val="31"/>
   </w:num>
   <w:num w:numId="24">
-    <w:abstractNumId w:val="28"/>
+    <w:abstractNumId w:val="29"/>
   </w:num>
   <w:num w:numId="25">
-    <w:abstractNumId w:val="21"/>
+    <w:abstractNumId w:val="22"/>
   </w:num>
   <w:num w:numId="26">
-    <w:abstractNumId w:val="10"/>
+    <w:abstractNumId w:val="11"/>
   </w:num>
   <w:num w:numId="27">
     <w:abstractNumId w:val="3"/>
   </w:num>
   <w:num w:numId="28">
-    <w:abstractNumId w:val="29"/>
+    <w:abstractNumId w:val="30"/>
   </w:num>
   <w:num w:numId="29">
-    <w:abstractNumId w:val="11"/>
+    <w:abstractNumId w:val="12"/>
   </w:num>
   <w:num w:numId="30">
-    <w:abstractNumId w:val="31"/>
+    <w:abstractNumId w:val="32"/>
   </w:num>
   <w:num w:numId="31">
-    <w:abstractNumId w:val="27"/>
+    <w:abstractNumId w:val="28"/>
   </w:num>
   <w:num w:numId="32">
-    <w:abstractNumId w:val="12"/>
+    <w:abstractNumId w:val="13"/>
+  </w:num>
+  <w:num w:numId="33">
+    <w:abstractNumId w:val="7"/>
   </w:num>
 </w:numbering>
 </file>

--- a/后端服务器通信协议v1.0.docx
+++ b/后端服务器通信协议v1.0.docx
@@ -10232,6 +10232,12 @@
       </w:r>
     </w:p>
     <w:p>
+      <w:pPr>
+        <w:rPr>
+          <w:sz w:val="28"/>
+          <w:szCs w:val="28"/>
+        </w:rPr>
+      </w:pPr>
       <w:r>
         <w:rPr>
           <w:rFonts w:hint="eastAsia"/>
@@ -10240,6 +10246,509 @@
         </w:rPr>
         <w:t>其他说明：</w:t>
       </w:r>
+    </w:p>
+    <w:p/>
+    <w:p>
+      <w:pPr>
+        <w:pStyle w:val="2"/>
+      </w:pPr>
+      <w:r>
+        <w:rPr>
+          <w:rFonts w:hint="eastAsia"/>
+        </w:rPr>
+        <w:t>3.1</w:t>
+      </w:r>
+      <w:r>
+        <w:t>6</w:t>
+      </w:r>
+      <w:r>
+        <w:rPr>
+          <w:rFonts w:hint="eastAsia"/>
+        </w:rPr>
+        <w:t>分析报告</w:t>
+      </w:r>
+    </w:p>
+    <w:p>
+      <w:pPr>
+        <w:spacing w:line="240" w:lineRule="atLeast"/>
+        <w:rPr>
+          <w:sz w:val="28"/>
+          <w:szCs w:val="28"/>
+        </w:rPr>
+      </w:pPr>
+      <w:r>
+        <w:rPr>
+          <w:rFonts w:hint="eastAsia"/>
+          <w:sz w:val="28"/>
+          <w:szCs w:val="28"/>
+        </w:rPr>
+        <w:t>主域名：{BaseUrl:Port}</w:t>
+      </w:r>
+      <w:r>
+        <w:rPr>
+          <w:sz w:val="28"/>
+          <w:szCs w:val="28"/>
+        </w:rPr>
+        <w:t>/</w:t>
+      </w:r>
+      <w:r>
+        <w:rPr>
+          <w:rFonts w:hint="eastAsia"/>
+          <w:sz w:val="28"/>
+          <w:szCs w:val="28"/>
+        </w:rPr>
+        <w:t>re</w:t>
+      </w:r>
+      <w:r>
+        <w:rPr>
+          <w:sz w:val="28"/>
+          <w:szCs w:val="28"/>
+        </w:rPr>
+        <w:t>portAll</w:t>
+      </w:r>
+    </w:p>
+    <w:p>
+      <w:pPr>
+        <w:pStyle w:val="a7"/>
+        <w:numPr>
+          <w:ilvl w:val="0"/>
+          <w:numId w:val="34"/>
+        </w:numPr>
+        <w:spacing w:line="240" w:lineRule="atLeast"/>
+        <w:ind w:firstLineChars="0"/>
+        <w:rPr>
+          <w:sz w:val="28"/>
+          <w:szCs w:val="28"/>
+        </w:rPr>
+      </w:pPr>
+      <w:r>
+        <w:rPr>
+          <w:rFonts w:hint="eastAsia"/>
+          <w:sz w:val="28"/>
+          <w:szCs w:val="28"/>
+        </w:rPr>
+        <w:t>Json域名：{BaseUrl:Port}</w:t>
+      </w:r>
+      <w:r>
+        <w:rPr>
+          <w:sz w:val="28"/>
+          <w:szCs w:val="28"/>
+        </w:rPr>
+        <w:t>/</w:t>
+      </w:r>
+      <w:r>
+        <w:rPr>
+          <w:sz w:val="28"/>
+          <w:szCs w:val="28"/>
+        </w:rPr>
+        <w:t>reportall</w:t>
+      </w:r>
+      <w:r>
+        <w:rPr>
+          <w:sz w:val="28"/>
+          <w:szCs w:val="28"/>
+        </w:rPr>
+        <w:t>O.json</w:t>
+      </w:r>
+    </w:p>
+    <w:p>
+      <w:pPr>
+        <w:pStyle w:val="a7"/>
+        <w:numPr>
+          <w:ilvl w:val="0"/>
+          <w:numId w:val="34"/>
+        </w:numPr>
+        <w:spacing w:line="240" w:lineRule="atLeast"/>
+        <w:ind w:firstLineChars="0"/>
+        <w:rPr>
+          <w:sz w:val="28"/>
+          <w:szCs w:val="28"/>
+        </w:rPr>
+      </w:pPr>
+      <w:r>
+        <w:rPr>
+          <w:rFonts w:hint="eastAsia"/>
+          <w:sz w:val="28"/>
+          <w:szCs w:val="28"/>
+        </w:rPr>
+        <w:t>说明：请求</w:t>
+      </w:r>
+      <w:r>
+        <w:rPr>
+          <w:rFonts w:hint="eastAsia"/>
+          <w:sz w:val="28"/>
+          <w:szCs w:val="28"/>
+        </w:rPr>
+        <w:t>分析报告数据</w:t>
+      </w:r>
+    </w:p>
+    <w:p>
+      <w:pPr>
+        <w:pStyle w:val="a7"/>
+        <w:numPr>
+          <w:ilvl w:val="0"/>
+          <w:numId w:val="34"/>
+        </w:numPr>
+        <w:spacing w:line="240" w:lineRule="atLeast"/>
+        <w:ind w:leftChars="300" w:left="990" w:firstLineChars="0"/>
+        <w:rPr>
+          <w:sz w:val="28"/>
+          <w:szCs w:val="28"/>
+        </w:rPr>
+      </w:pPr>
+      <w:r>
+        <w:rPr>
+          <w:rFonts w:hint="eastAsia"/>
+          <w:sz w:val="28"/>
+          <w:szCs w:val="28"/>
+        </w:rPr>
+        <w:t>请求数据字段：</w:t>
+      </w:r>
+    </w:p>
+    <w:p>
+      <w:pPr>
+        <w:pStyle w:val="a7"/>
+        <w:spacing w:line="240" w:lineRule="atLeast"/>
+        <w:ind w:leftChars="471" w:left="989" w:firstLineChars="0" w:firstLine="0"/>
+        <w:rPr>
+          <w:sz w:val="28"/>
+          <w:szCs w:val="28"/>
+        </w:rPr>
+      </w:pPr>
+      <w:r>
+        <w:rPr>
+          <w:rFonts w:hint="eastAsia"/>
+          <w:sz w:val="28"/>
+          <w:szCs w:val="28"/>
+        </w:rPr>
+        <w:t>{</w:t>
+      </w:r>
+    </w:p>
+    <w:p>
+      <w:pPr>
+        <w:pStyle w:val="a7"/>
+        <w:spacing w:line="240" w:lineRule="atLeast"/>
+        <w:ind w:leftChars="471" w:left="989" w:firstLineChars="0" w:firstLine="271"/>
+        <w:rPr>
+          <w:sz w:val="28"/>
+          <w:szCs w:val="28"/>
+        </w:rPr>
+      </w:pPr>
+      <w:r>
+        <w:rPr>
+          <w:sz w:val="28"/>
+          <w:szCs w:val="28"/>
+        </w:rPr>
+        <w:t>username//</w:t>
+      </w:r>
+      <w:r>
+        <w:rPr>
+          <w:rFonts w:hint="eastAsia"/>
+          <w:sz w:val="28"/>
+          <w:szCs w:val="28"/>
+        </w:rPr>
+        <w:t>用户名</w:t>
+      </w:r>
+    </w:p>
+    <w:p>
+      <w:pPr>
+        <w:pStyle w:val="a7"/>
+        <w:spacing w:line="240" w:lineRule="atLeast"/>
+        <w:ind w:leftChars="500" w:left="1050" w:firstLineChars="0" w:firstLine="0"/>
+        <w:rPr>
+          <w:sz w:val="28"/>
+          <w:szCs w:val="28"/>
+        </w:rPr>
+      </w:pPr>
+      <w:r>
+        <w:rPr>
+          <w:sz w:val="28"/>
+          <w:szCs w:val="28"/>
+        </w:rPr>
+        <w:tab/>
+      </w:r>
+      <w:r>
+        <w:rPr>
+          <w:rFonts w:hint="eastAsia"/>
+          <w:sz w:val="28"/>
+          <w:szCs w:val="28"/>
+        </w:rPr>
+        <w:t>role</w:t>
+      </w:r>
+      <w:r>
+        <w:rPr>
+          <w:sz w:val="28"/>
+          <w:szCs w:val="28"/>
+        </w:rPr>
+        <w:t xml:space="preserve">Name// </w:t>
+      </w:r>
+      <w:r>
+        <w:rPr>
+          <w:rFonts w:hint="eastAsia"/>
+          <w:sz w:val="28"/>
+          <w:szCs w:val="28"/>
+        </w:rPr>
+        <w:t>企业名，运管名，港行名，交通厅名</w:t>
+      </w:r>
+    </w:p>
+    <w:p>
+      <w:pPr>
+        <w:pStyle w:val="a7"/>
+        <w:spacing w:line="240" w:lineRule="atLeast"/>
+        <w:ind w:leftChars="500" w:left="1050" w:firstLineChars="0" w:firstLine="0"/>
+        <w:rPr>
+          <w:sz w:val="28"/>
+          <w:szCs w:val="28"/>
+        </w:rPr>
+      </w:pPr>
+      <w:r>
+        <w:rPr>
+          <w:sz w:val="28"/>
+          <w:szCs w:val="28"/>
+        </w:rPr>
+        <w:lastRenderedPageBreak/>
+        <w:tab/>
+      </w:r>
+      <w:r>
+        <w:rPr>
+          <w:rFonts w:hint="eastAsia"/>
+          <w:sz w:val="28"/>
+          <w:szCs w:val="28"/>
+        </w:rPr>
+        <w:t>role</w:t>
+      </w:r>
+      <w:r>
+        <w:rPr>
+          <w:sz w:val="28"/>
+          <w:szCs w:val="28"/>
+        </w:rPr>
+        <w:t>Type//</w:t>
+      </w:r>
+      <w:r>
+        <w:rPr>
+          <w:rFonts w:hint="eastAsia"/>
+          <w:sz w:val="28"/>
+          <w:szCs w:val="28"/>
+        </w:rPr>
+        <w:t>企业，运管，港行，交通厅</w:t>
+      </w:r>
+    </w:p>
+    <w:p>
+      <w:pPr>
+        <w:pStyle w:val="a7"/>
+        <w:spacing w:line="240" w:lineRule="atLeast"/>
+        <w:ind w:leftChars="500" w:left="1050" w:firstLineChars="0" w:firstLine="0"/>
+        <w:rPr>
+          <w:sz w:val="28"/>
+          <w:szCs w:val="28"/>
+        </w:rPr>
+      </w:pPr>
+      <w:r>
+        <w:rPr>
+          <w:sz w:val="28"/>
+          <w:szCs w:val="28"/>
+        </w:rPr>
+        <w:tab/>
+      </w:r>
+      <w:r>
+        <w:rPr>
+          <w:rFonts w:hint="eastAsia"/>
+          <w:sz w:val="28"/>
+          <w:szCs w:val="28"/>
+        </w:rPr>
+        <w:t>place</w:t>
+      </w:r>
+      <w:r>
+        <w:rPr>
+          <w:sz w:val="28"/>
+          <w:szCs w:val="28"/>
+        </w:rPr>
+        <w:t>1//</w:t>
+      </w:r>
+      <w:r>
+        <w:rPr>
+          <w:rFonts w:hint="eastAsia"/>
+          <w:sz w:val="28"/>
+          <w:szCs w:val="28"/>
+        </w:rPr>
+        <w:t>地域一级</w:t>
+      </w:r>
+    </w:p>
+    <w:p>
+      <w:pPr>
+        <w:pStyle w:val="a7"/>
+        <w:spacing w:line="240" w:lineRule="atLeast"/>
+        <w:ind w:leftChars="500" w:left="1050" w:firstLineChars="0" w:firstLine="0"/>
+        <w:rPr>
+          <w:sz w:val="28"/>
+          <w:szCs w:val="28"/>
+        </w:rPr>
+      </w:pPr>
+      <w:r>
+        <w:rPr>
+          <w:sz w:val="28"/>
+          <w:szCs w:val="28"/>
+        </w:rPr>
+        <w:tab/>
+      </w:r>
+      <w:r>
+        <w:rPr>
+          <w:rFonts w:hint="eastAsia"/>
+          <w:sz w:val="28"/>
+          <w:szCs w:val="28"/>
+        </w:rPr>
+        <w:t>place</w:t>
+      </w:r>
+      <w:r>
+        <w:rPr>
+          <w:sz w:val="28"/>
+          <w:szCs w:val="28"/>
+        </w:rPr>
+        <w:t>2//</w:t>
+      </w:r>
+      <w:r>
+        <w:rPr>
+          <w:rFonts w:hint="eastAsia"/>
+          <w:sz w:val="28"/>
+          <w:szCs w:val="28"/>
+        </w:rPr>
+        <w:t>地域二级</w:t>
+      </w:r>
+    </w:p>
+    <w:p>
+      <w:pPr>
+        <w:pStyle w:val="a7"/>
+        <w:spacing w:line="240" w:lineRule="atLeast"/>
+        <w:ind w:leftChars="400" w:left="840" w:firstLineChars="0" w:firstLine="150"/>
+        <w:rPr>
+          <w:sz w:val="28"/>
+          <w:szCs w:val="28"/>
+        </w:rPr>
+      </w:pPr>
+      <w:r>
+        <w:rPr>
+          <w:sz w:val="28"/>
+          <w:szCs w:val="28"/>
+        </w:rPr>
+        <w:tab/>
+      </w:r>
+      <w:r>
+        <w:rPr>
+          <w:rFonts w:hint="eastAsia"/>
+          <w:sz w:val="28"/>
+          <w:szCs w:val="28"/>
+        </w:rPr>
+        <w:t>time</w:t>
+      </w:r>
+      <w:r>
+        <w:rPr>
+          <w:sz w:val="28"/>
+          <w:szCs w:val="28"/>
+        </w:rPr>
+        <w:t>Range//</w:t>
+      </w:r>
+      <w:r>
+        <w:rPr>
+          <w:rFonts w:hint="eastAsia"/>
+          <w:sz w:val="28"/>
+          <w:szCs w:val="28"/>
+        </w:rPr>
+        <w:t>时间范围</w:t>
+      </w:r>
+    </w:p>
+    <w:p>
+      <w:pPr>
+        <w:pStyle w:val="a7"/>
+        <w:spacing w:line="240" w:lineRule="atLeast"/>
+        <w:ind w:leftChars="400" w:left="840" w:firstLineChars="0" w:firstLine="150"/>
+        <w:rPr>
+          <w:sz w:val="28"/>
+          <w:szCs w:val="28"/>
+        </w:rPr>
+      </w:pPr>
+      <w:r>
+        <w:rPr>
+          <w:rFonts w:hint="eastAsia"/>
+          <w:sz w:val="28"/>
+          <w:szCs w:val="28"/>
+        </w:rPr>
+        <w:t>}</w:t>
+      </w:r>
+    </w:p>
+    <w:p>
+      <w:pPr>
+        <w:pStyle w:val="a7"/>
+        <w:numPr>
+          <w:ilvl w:val="0"/>
+          <w:numId w:val="34"/>
+        </w:numPr>
+        <w:spacing w:line="240" w:lineRule="atLeast"/>
+        <w:ind w:leftChars="300" w:left="990" w:firstLineChars="0"/>
+        <w:rPr>
+          <w:sz w:val="28"/>
+          <w:szCs w:val="28"/>
+        </w:rPr>
+      </w:pPr>
+      <w:r>
+        <w:rPr>
+          <w:rFonts w:hint="eastAsia"/>
+          <w:sz w:val="28"/>
+          <w:szCs w:val="28"/>
+        </w:rPr>
+        <w:t>返回数据字段：</w:t>
+      </w:r>
+    </w:p>
+    <w:p>
+      <w:pPr>
+        <w:spacing w:line="240" w:lineRule="atLeast"/>
+        <w:ind w:left="780"/>
+        <w:rPr>
+          <w:sz w:val="28"/>
+          <w:szCs w:val="28"/>
+        </w:rPr>
+      </w:pPr>
+      <w:r>
+        <w:rPr>
+          <w:rFonts w:hint="eastAsia"/>
+          <w:sz w:val="28"/>
+          <w:szCs w:val="28"/>
+        </w:rPr>
+        <w:t>见返回数据字段.json</w:t>
+      </w:r>
+      <w:r>
+        <w:rPr>
+          <w:sz w:val="28"/>
+          <w:szCs w:val="28"/>
+        </w:rPr>
+        <w:t xml:space="preserve"> </w:t>
+      </w:r>
+      <w:r>
+        <w:rPr>
+          <w:rFonts w:hint="eastAsia"/>
+          <w:sz w:val="28"/>
+          <w:szCs w:val="28"/>
+        </w:rPr>
+        <w:t>分析报告</w:t>
+      </w:r>
+      <w:bookmarkStart w:id="0" w:name="_GoBack"/>
+      <w:bookmarkEnd w:id="0"/>
+    </w:p>
+    <w:p>
+      <w:r>
+        <w:rPr>
+          <w:rFonts w:hint="eastAsia"/>
+          <w:sz w:val="28"/>
+          <w:szCs w:val="28"/>
+        </w:rPr>
+        <w:t>其他说明：</w:t>
+      </w:r>
+    </w:p>
+    <w:p>
+      <w:pPr>
+        <w:rPr>
+          <w:rFonts w:hint="eastAsia"/>
+        </w:rPr>
+      </w:pPr>
     </w:p>
     <w:p/>
     <w:p>
@@ -11027,8 +11536,6 @@
         </w:rPr>
         <w:t>map</w:t>
       </w:r>
-      <w:bookmarkStart w:id="0" w:name="_GoBack"/>
-      <w:bookmarkEnd w:id="0"/>
       <w:r>
         <w:rPr>
           <w:sz w:val="28"/>
@@ -16587,6 +17094,95 @@
     </w:lvl>
   </w:abstractNum>
   <w:abstractNum w:abstractNumId="28" w15:restartNumberingAfterBreak="0">
+    <w:nsid w:val="5F807CF6"/>
+    <w:multiLevelType w:val="hybridMultilevel"/>
+    <w:tmpl w:val="FD4C153A"/>
+    <w:lvl w:ilvl="0" w:tplc="04090019">
+      <w:start w:val="1"/>
+      <w:numFmt w:val="lowerLetter"/>
+      <w:lvlText w:val="%1)"/>
+      <w:lvlJc w:val="left"/>
+      <w:pPr>
+        <w:ind w:left="780" w:hanging="360"/>
+      </w:pPr>
+      <w:rPr>
+        <w:rFonts w:hint="default"/>
+      </w:rPr>
+    </w:lvl>
+    <w:lvl w:ilvl="1" w:tplc="04090019">
+      <w:start w:val="1"/>
+      <w:numFmt w:val="lowerLetter"/>
+      <w:lvlText w:val="%2)"/>
+      <w:lvlJc w:val="left"/>
+      <w:pPr>
+        <w:ind w:left="1260" w:hanging="420"/>
+      </w:pPr>
+    </w:lvl>
+    <w:lvl w:ilvl="2" w:tplc="0409001B" w:tentative="1">
+      <w:start w:val="1"/>
+      <w:numFmt w:val="lowerRoman"/>
+      <w:lvlText w:val="%3."/>
+      <w:lvlJc w:val="right"/>
+      <w:pPr>
+        <w:ind w:left="1680" w:hanging="420"/>
+      </w:pPr>
+    </w:lvl>
+    <w:lvl w:ilvl="3" w:tplc="0409000F" w:tentative="1">
+      <w:start w:val="1"/>
+      <w:numFmt w:val="decimal"/>
+      <w:lvlText w:val="%4."/>
+      <w:lvlJc w:val="left"/>
+      <w:pPr>
+        <w:ind w:left="2100" w:hanging="420"/>
+      </w:pPr>
+    </w:lvl>
+    <w:lvl w:ilvl="4" w:tplc="04090019" w:tentative="1">
+      <w:start w:val="1"/>
+      <w:numFmt w:val="lowerLetter"/>
+      <w:lvlText w:val="%5)"/>
+      <w:lvlJc w:val="left"/>
+      <w:pPr>
+        <w:ind w:left="2520" w:hanging="420"/>
+      </w:pPr>
+    </w:lvl>
+    <w:lvl w:ilvl="5" w:tplc="0409001B" w:tentative="1">
+      <w:start w:val="1"/>
+      <w:numFmt w:val="lowerRoman"/>
+      <w:lvlText w:val="%6."/>
+      <w:lvlJc w:val="right"/>
+      <w:pPr>
+        <w:ind w:left="2940" w:hanging="420"/>
+      </w:pPr>
+    </w:lvl>
+    <w:lvl w:ilvl="6" w:tplc="0409000F" w:tentative="1">
+      <w:start w:val="1"/>
+      <w:numFmt w:val="decimal"/>
+      <w:lvlText w:val="%7."/>
+      <w:lvlJc w:val="left"/>
+      <w:pPr>
+        <w:ind w:left="3360" w:hanging="420"/>
+      </w:pPr>
+    </w:lvl>
+    <w:lvl w:ilvl="7" w:tplc="04090019" w:tentative="1">
+      <w:start w:val="1"/>
+      <w:numFmt w:val="lowerLetter"/>
+      <w:lvlText w:val="%8)"/>
+      <w:lvlJc w:val="left"/>
+      <w:pPr>
+        <w:ind w:left="3780" w:hanging="420"/>
+      </w:pPr>
+    </w:lvl>
+    <w:lvl w:ilvl="8" w:tplc="0409001B" w:tentative="1">
+      <w:start w:val="1"/>
+      <w:numFmt w:val="lowerRoman"/>
+      <w:lvlText w:val="%9."/>
+      <w:lvlJc w:val="right"/>
+      <w:pPr>
+        <w:ind w:left="4200" w:hanging="420"/>
+      </w:pPr>
+    </w:lvl>
+  </w:abstractNum>
+  <w:abstractNum w:abstractNumId="29" w15:restartNumberingAfterBreak="0">
     <w:nsid w:val="6EC25FE1"/>
     <w:multiLevelType w:val="hybridMultilevel"/>
     <w:tmpl w:val="FD4C153A"/>
@@ -16675,7 +17271,7 @@
       </w:pPr>
     </w:lvl>
   </w:abstractNum>
-  <w:abstractNum w:abstractNumId="29" w15:restartNumberingAfterBreak="0">
+  <w:abstractNum w:abstractNumId="30" w15:restartNumberingAfterBreak="0">
     <w:nsid w:val="6FCC2E29"/>
     <w:multiLevelType w:val="hybridMultilevel"/>
     <w:tmpl w:val="FD4C153A"/>
@@ -16764,7 +17360,7 @@
       </w:pPr>
     </w:lvl>
   </w:abstractNum>
-  <w:abstractNum w:abstractNumId="30" w15:restartNumberingAfterBreak="0">
+  <w:abstractNum w:abstractNumId="31" w15:restartNumberingAfterBreak="0">
     <w:nsid w:val="73444B84"/>
     <w:multiLevelType w:val="hybridMultilevel"/>
     <w:tmpl w:val="FD4C153A"/>
@@ -16853,7 +17449,7 @@
       </w:pPr>
     </w:lvl>
   </w:abstractNum>
-  <w:abstractNum w:abstractNumId="31" w15:restartNumberingAfterBreak="0">
+  <w:abstractNum w:abstractNumId="32" w15:restartNumberingAfterBreak="0">
     <w:nsid w:val="73485E39"/>
     <w:multiLevelType w:val="hybridMultilevel"/>
     <w:tmpl w:val="FD4C153A"/>
@@ -16942,7 +17538,7 @@
       </w:pPr>
     </w:lvl>
   </w:abstractNum>
-  <w:abstractNum w:abstractNumId="32" w15:restartNumberingAfterBreak="0">
+  <w:abstractNum w:abstractNumId="33" w15:restartNumberingAfterBreak="0">
     <w:nsid w:val="7BDB46BE"/>
     <w:multiLevelType w:val="hybridMultilevel"/>
     <w:tmpl w:val="FD4C153A"/>
@@ -17098,10 +17694,10 @@
     <w:abstractNumId w:val="19"/>
   </w:num>
   <w:num w:numId="23">
-    <w:abstractNumId w:val="31"/>
+    <w:abstractNumId w:val="32"/>
   </w:num>
   <w:num w:numId="24">
-    <w:abstractNumId w:val="29"/>
+    <w:abstractNumId w:val="30"/>
   </w:num>
   <w:num w:numId="25">
     <w:abstractNumId w:val="22"/>
@@ -17113,22 +17709,25 @@
     <w:abstractNumId w:val="3"/>
   </w:num>
   <w:num w:numId="28">
-    <w:abstractNumId w:val="30"/>
+    <w:abstractNumId w:val="31"/>
   </w:num>
   <w:num w:numId="29">
     <w:abstractNumId w:val="12"/>
   </w:num>
   <w:num w:numId="30">
-    <w:abstractNumId w:val="32"/>
+    <w:abstractNumId w:val="33"/>
   </w:num>
   <w:num w:numId="31">
-    <w:abstractNumId w:val="28"/>
+    <w:abstractNumId w:val="29"/>
   </w:num>
   <w:num w:numId="32">
     <w:abstractNumId w:val="13"/>
   </w:num>
   <w:num w:numId="33">
     <w:abstractNumId w:val="7"/>
+  </w:num>
+  <w:num w:numId="34">
+    <w:abstractNumId w:val="28"/>
   </w:num>
 </w:numbering>
 </file>

--- a/后端服务器通信协议v1.0.docx
+++ b/后端服务器通信协议v1.0.docx
@@ -10336,6 +10336,7 @@
         </w:rPr>
         <w:t>/</w:t>
       </w:r>
+      <w:bookmarkStart w:id="0" w:name="OLE_LINK1"/>
       <w:r>
         <w:rPr>
           <w:sz w:val="28"/>
@@ -10350,6 +10351,7 @@
         </w:rPr>
         <w:t>O.json</w:t>
       </w:r>
+      <w:bookmarkEnd w:id="0"/>
     </w:p>
     <w:p>
       <w:pPr>
@@ -10404,6 +10406,8 @@
         </w:rPr>
         <w:t>请求数据字段：</w:t>
       </w:r>
+      <w:bookmarkStart w:id="1" w:name="_GoBack"/>
+      <w:bookmarkEnd w:id="1"/>
     </w:p>
     <w:p>
       <w:pPr>
@@ -10730,8 +10734,6 @@
         </w:rPr>
         <w:t>分析报告</w:t>
       </w:r>
-      <w:bookmarkStart w:id="0" w:name="_GoBack"/>
-      <w:bookmarkEnd w:id="0"/>
     </w:p>
     <w:p>
       <w:r>
@@ -10743,13 +10745,7 @@
         <w:t>其他说明：</w:t>
       </w:r>
     </w:p>
-    <w:p>
-      <w:pPr>
-        <w:rPr>
-          <w:rFonts w:hint="eastAsia"/>
-        </w:rPr>
-      </w:pPr>
-    </w:p>
+    <w:p/>
     <w:p/>
     <w:p>
       <w:pPr>

--- a/后端服务器通信协议v1.0.docx
+++ b/后端服务器通信协议v1.0.docx
@@ -10406,8 +10406,6 @@
         </w:rPr>
         <w:t>请求数据字段：</w:t>
       </w:r>
-      <w:bookmarkStart w:id="1" w:name="_GoBack"/>
-      <w:bookmarkEnd w:id="1"/>
     </w:p>
     <w:p>
       <w:pPr>
@@ -14547,6 +14545,1097 @@
         <w:t>帮助文档</w:t>
       </w:r>
     </w:p>
+    <w:p>
+      <w:pPr>
+        <w:pStyle w:val="1"/>
+      </w:pPr>
+      <w:r>
+        <w:t>6</w:t>
+      </w:r>
+      <w:r>
+        <w:rPr>
+          <w:rFonts w:hint="eastAsia"/>
+        </w:rPr>
+        <w:t>.数据校验</w:t>
+      </w:r>
+    </w:p>
+    <w:p>
+      <w:pPr>
+        <w:pStyle w:val="2"/>
+      </w:pPr>
+      <w:r>
+        <w:t>6.1</w:t>
+      </w:r>
+      <w:r>
+        <w:rPr>
+          <w:rFonts w:hint="eastAsia"/>
+        </w:rPr>
+        <w:t>数据校验</w:t>
+      </w:r>
+    </w:p>
+    <w:p>
+      <w:pPr>
+        <w:spacing w:line="240" w:lineRule="atLeast"/>
+        <w:ind w:leftChars="200" w:left="420"/>
+        <w:rPr>
+          <w:sz w:val="28"/>
+          <w:szCs w:val="28"/>
+        </w:rPr>
+      </w:pPr>
+      <w:r>
+        <w:rPr>
+          <w:rFonts w:hint="eastAsia"/>
+          <w:sz w:val="28"/>
+          <w:szCs w:val="28"/>
+        </w:rPr>
+        <w:t>1）获取</w:t>
+      </w:r>
+      <w:r>
+        <w:rPr>
+          <w:rFonts w:hint="eastAsia"/>
+          <w:sz w:val="28"/>
+          <w:szCs w:val="28"/>
+        </w:rPr>
+        <w:t>范围</w:t>
+      </w:r>
+    </w:p>
+    <w:p>
+      <w:pPr>
+        <w:spacing w:line="240" w:lineRule="atLeast"/>
+        <w:ind w:leftChars="200" w:left="420"/>
+        <w:rPr>
+          <w:sz w:val="28"/>
+          <w:szCs w:val="28"/>
+        </w:rPr>
+      </w:pPr>
+      <w:r>
+        <w:rPr>
+          <w:rFonts w:hint="eastAsia"/>
+          <w:sz w:val="28"/>
+          <w:szCs w:val="28"/>
+        </w:rPr>
+        <w:t>主域名：{BaseUrl:Port}</w:t>
+      </w:r>
+      <w:r>
+        <w:rPr>
+          <w:sz w:val="28"/>
+          <w:szCs w:val="28"/>
+        </w:rPr>
+        <w:t>/</w:t>
+      </w:r>
+      <w:r>
+        <w:rPr>
+          <w:rFonts w:hint="eastAsia"/>
+          <w:sz w:val="28"/>
+          <w:szCs w:val="28"/>
+        </w:rPr>
+        <w:t>get</w:t>
+      </w:r>
+      <w:r>
+        <w:rPr>
+          <w:sz w:val="28"/>
+          <w:szCs w:val="28"/>
+        </w:rPr>
+        <w:t>Range</w:t>
+      </w:r>
+    </w:p>
+    <w:p>
+      <w:pPr>
+        <w:pStyle w:val="a7"/>
+        <w:numPr>
+          <w:ilvl w:val="0"/>
+          <w:numId w:val="35"/>
+        </w:numPr>
+        <w:spacing w:line="240" w:lineRule="atLeast"/>
+        <w:ind w:firstLineChars="0"/>
+        <w:rPr>
+          <w:sz w:val="28"/>
+          <w:szCs w:val="28"/>
+        </w:rPr>
+      </w:pPr>
+      <w:r>
+        <w:rPr>
+          <w:rFonts w:hint="eastAsia"/>
+          <w:sz w:val="28"/>
+          <w:szCs w:val="28"/>
+        </w:rPr>
+        <w:t>Json域名：{BaseUrl:Port}</w:t>
+      </w:r>
+      <w:r>
+        <w:rPr>
+          <w:sz w:val="28"/>
+          <w:szCs w:val="28"/>
+        </w:rPr>
+        <w:t>/</w:t>
+      </w:r>
+      <w:r>
+        <w:rPr>
+          <w:sz w:val="28"/>
+          <w:szCs w:val="28"/>
+        </w:rPr>
+        <w:t>getrangeO</w:t>
+      </w:r>
+      <w:r>
+        <w:rPr>
+          <w:sz w:val="28"/>
+          <w:szCs w:val="28"/>
+        </w:rPr>
+        <w:t>.json</w:t>
+      </w:r>
+    </w:p>
+    <w:p>
+      <w:pPr>
+        <w:pStyle w:val="a7"/>
+        <w:numPr>
+          <w:ilvl w:val="0"/>
+          <w:numId w:val="35"/>
+        </w:numPr>
+        <w:spacing w:line="240" w:lineRule="atLeast"/>
+        <w:ind w:leftChars="400" w:left="1200" w:firstLineChars="0"/>
+        <w:rPr>
+          <w:sz w:val="28"/>
+          <w:szCs w:val="28"/>
+        </w:rPr>
+      </w:pPr>
+      <w:r>
+        <w:rPr>
+          <w:rFonts w:hint="eastAsia"/>
+          <w:sz w:val="28"/>
+          <w:szCs w:val="28"/>
+        </w:rPr>
+        <w:t>说明：</w:t>
+      </w:r>
+      <w:r>
+        <w:rPr>
+          <w:rFonts w:hint="eastAsia"/>
+          <w:sz w:val="28"/>
+          <w:szCs w:val="28"/>
+        </w:rPr>
+        <w:t>获取范围</w:t>
+      </w:r>
+    </w:p>
+    <w:p>
+      <w:pPr>
+        <w:pStyle w:val="a7"/>
+        <w:numPr>
+          <w:ilvl w:val="0"/>
+          <w:numId w:val="35"/>
+        </w:numPr>
+        <w:spacing w:line="240" w:lineRule="atLeast"/>
+        <w:ind w:leftChars="500" w:left="1410" w:firstLineChars="0"/>
+        <w:rPr>
+          <w:sz w:val="28"/>
+          <w:szCs w:val="28"/>
+        </w:rPr>
+      </w:pPr>
+      <w:r>
+        <w:rPr>
+          <w:rFonts w:hint="eastAsia"/>
+          <w:sz w:val="28"/>
+          <w:szCs w:val="28"/>
+        </w:rPr>
+        <w:t>请求数据字段：</w:t>
+      </w:r>
+    </w:p>
+    <w:p>
+      <w:pPr>
+        <w:pStyle w:val="a7"/>
+        <w:spacing w:line="240" w:lineRule="atLeast"/>
+        <w:ind w:leftChars="671" w:left="1409" w:firstLineChars="0" w:firstLine="0"/>
+        <w:rPr>
+          <w:sz w:val="28"/>
+          <w:szCs w:val="28"/>
+        </w:rPr>
+      </w:pPr>
+      <w:r>
+        <w:rPr>
+          <w:rFonts w:hint="eastAsia"/>
+          <w:sz w:val="28"/>
+          <w:szCs w:val="28"/>
+        </w:rPr>
+        <w:t>{</w:t>
+      </w:r>
+    </w:p>
+    <w:p>
+      <w:pPr>
+        <w:pStyle w:val="a7"/>
+        <w:spacing w:line="240" w:lineRule="atLeast"/>
+        <w:ind w:leftChars="671" w:left="1409" w:firstLineChars="0" w:firstLine="0"/>
+        <w:rPr>
+          <w:sz w:val="28"/>
+          <w:szCs w:val="28"/>
+        </w:rPr>
+      </w:pPr>
+      <w:r>
+        <w:rPr>
+          <w:rFonts w:hint="eastAsia"/>
+          <w:sz w:val="28"/>
+          <w:szCs w:val="28"/>
+        </w:rPr>
+        <w:lastRenderedPageBreak/>
+        <w:t xml:space="preserve"> </w:t>
+      </w:r>
+      <w:r>
+        <w:rPr>
+          <w:sz w:val="28"/>
+          <w:szCs w:val="28"/>
+        </w:rPr>
+        <w:t xml:space="preserve"> tranType//</w:t>
+      </w:r>
+      <w:r>
+        <w:rPr>
+          <w:rFonts w:hint="eastAsia"/>
+          <w:sz w:val="28"/>
+          <w:szCs w:val="28"/>
+        </w:rPr>
+        <w:t>运输类型</w:t>
+      </w:r>
+    </w:p>
+    <w:p>
+      <w:pPr>
+        <w:spacing w:line="240" w:lineRule="atLeast"/>
+        <w:ind w:leftChars="200" w:left="420" w:firstLineChars="350" w:firstLine="980"/>
+        <w:rPr>
+          <w:sz w:val="28"/>
+          <w:szCs w:val="28"/>
+        </w:rPr>
+      </w:pPr>
+      <w:r>
+        <w:rPr>
+          <w:rFonts w:hint="eastAsia"/>
+          <w:sz w:val="28"/>
+          <w:szCs w:val="28"/>
+        </w:rPr>
+        <w:t>}</w:t>
+      </w:r>
+    </w:p>
+    <w:p>
+      <w:pPr>
+        <w:pStyle w:val="a7"/>
+        <w:numPr>
+          <w:ilvl w:val="0"/>
+          <w:numId w:val="35"/>
+        </w:numPr>
+        <w:spacing w:line="240" w:lineRule="atLeast"/>
+        <w:ind w:leftChars="500" w:left="1410" w:firstLineChars="0"/>
+        <w:rPr>
+          <w:sz w:val="28"/>
+          <w:szCs w:val="28"/>
+        </w:rPr>
+      </w:pPr>
+      <w:r>
+        <w:rPr>
+          <w:rFonts w:hint="eastAsia"/>
+          <w:sz w:val="28"/>
+          <w:szCs w:val="28"/>
+        </w:rPr>
+        <w:t>返回数据字段：</w:t>
+      </w:r>
+    </w:p>
+    <w:p>
+      <w:pPr>
+        <w:spacing w:line="240" w:lineRule="atLeast"/>
+        <w:ind w:leftChars="571" w:left="1199"/>
+        <w:rPr>
+          <w:sz w:val="28"/>
+          <w:szCs w:val="28"/>
+        </w:rPr>
+      </w:pPr>
+      <w:r>
+        <w:rPr>
+          <w:rFonts w:hint="eastAsia"/>
+          <w:sz w:val="28"/>
+          <w:szCs w:val="28"/>
+        </w:rPr>
+        <w:t>见返回数据字段.json</w:t>
+      </w:r>
+      <w:r>
+        <w:rPr>
+          <w:sz w:val="28"/>
+          <w:szCs w:val="28"/>
+        </w:rPr>
+        <w:t xml:space="preserve"> </w:t>
+      </w:r>
+    </w:p>
+    <w:p>
+      <w:pPr>
+        <w:rPr>
+          <w:sz w:val="28"/>
+          <w:szCs w:val="28"/>
+        </w:rPr>
+      </w:pPr>
+      <w:r>
+        <w:rPr>
+          <w:rFonts w:hint="eastAsia"/>
+          <w:sz w:val="28"/>
+          <w:szCs w:val="28"/>
+        </w:rPr>
+        <w:t>其他说明：</w:t>
+      </w:r>
+    </w:p>
+    <w:p>
+      <w:pPr>
+        <w:rPr>
+          <w:sz w:val="28"/>
+          <w:szCs w:val="28"/>
+        </w:rPr>
+      </w:pPr>
+    </w:p>
+    <w:p>
+      <w:pPr>
+        <w:spacing w:line="240" w:lineRule="atLeast"/>
+        <w:ind w:leftChars="200" w:left="420"/>
+        <w:rPr>
+          <w:sz w:val="28"/>
+          <w:szCs w:val="28"/>
+        </w:rPr>
+      </w:pPr>
+      <w:r>
+        <w:rPr>
+          <w:rFonts w:hint="eastAsia"/>
+          <w:sz w:val="28"/>
+          <w:szCs w:val="28"/>
+        </w:rPr>
+        <w:t>1）修改范围</w:t>
+      </w:r>
+    </w:p>
+    <w:p>
+      <w:pPr>
+        <w:spacing w:line="240" w:lineRule="atLeast"/>
+        <w:ind w:leftChars="200" w:left="420"/>
+        <w:rPr>
+          <w:sz w:val="28"/>
+          <w:szCs w:val="28"/>
+        </w:rPr>
+      </w:pPr>
+      <w:r>
+        <w:rPr>
+          <w:rFonts w:hint="eastAsia"/>
+          <w:sz w:val="28"/>
+          <w:szCs w:val="28"/>
+        </w:rPr>
+        <w:t>主域名：{BaseUrl:Port}</w:t>
+      </w:r>
+      <w:r>
+        <w:rPr>
+          <w:sz w:val="28"/>
+          <w:szCs w:val="28"/>
+        </w:rPr>
+        <w:t>/</w:t>
+      </w:r>
+      <w:r>
+        <w:rPr>
+          <w:rFonts w:hint="eastAsia"/>
+          <w:sz w:val="28"/>
+          <w:szCs w:val="28"/>
+        </w:rPr>
+        <w:t>set</w:t>
+      </w:r>
+      <w:r>
+        <w:rPr>
+          <w:sz w:val="28"/>
+          <w:szCs w:val="28"/>
+        </w:rPr>
+        <w:t>Range</w:t>
+      </w:r>
+    </w:p>
+    <w:p>
+      <w:pPr>
+        <w:pStyle w:val="a7"/>
+        <w:numPr>
+          <w:ilvl w:val="0"/>
+          <w:numId w:val="35"/>
+        </w:numPr>
+        <w:spacing w:line="240" w:lineRule="atLeast"/>
+        <w:ind w:firstLineChars="0"/>
+        <w:rPr>
+          <w:sz w:val="28"/>
+          <w:szCs w:val="28"/>
+        </w:rPr>
+      </w:pPr>
+      <w:r>
+        <w:rPr>
+          <w:rFonts w:hint="eastAsia"/>
+          <w:sz w:val="28"/>
+          <w:szCs w:val="28"/>
+        </w:rPr>
+        <w:t>Json域名：{BaseUrl:Port}</w:t>
+      </w:r>
+      <w:r>
+        <w:rPr>
+          <w:sz w:val="28"/>
+          <w:szCs w:val="28"/>
+        </w:rPr>
+        <w:t>/</w:t>
+      </w:r>
+      <w:r>
+        <w:rPr>
+          <w:sz w:val="28"/>
+          <w:szCs w:val="28"/>
+        </w:rPr>
+        <w:t>set</w:t>
+      </w:r>
+      <w:r>
+        <w:rPr>
+          <w:sz w:val="28"/>
+          <w:szCs w:val="28"/>
+        </w:rPr>
+        <w:t>rangeO</w:t>
+      </w:r>
+      <w:r>
+        <w:rPr>
+          <w:sz w:val="28"/>
+          <w:szCs w:val="28"/>
+        </w:rPr>
+        <w:t>.json</w:t>
+      </w:r>
+    </w:p>
+    <w:p>
+      <w:pPr>
+        <w:pStyle w:val="a7"/>
+        <w:numPr>
+          <w:ilvl w:val="0"/>
+          <w:numId w:val="35"/>
+        </w:numPr>
+        <w:spacing w:line="240" w:lineRule="atLeast"/>
+        <w:ind w:leftChars="400" w:left="1200" w:firstLineChars="0"/>
+        <w:rPr>
+          <w:sz w:val="28"/>
+          <w:szCs w:val="28"/>
+        </w:rPr>
+      </w:pPr>
+      <w:r>
+        <w:rPr>
+          <w:rFonts w:hint="eastAsia"/>
+          <w:sz w:val="28"/>
+          <w:szCs w:val="28"/>
+        </w:rPr>
+        <w:t>说明：获取范围</w:t>
+      </w:r>
+    </w:p>
+    <w:p>
+      <w:pPr>
+        <w:pStyle w:val="a7"/>
+        <w:numPr>
+          <w:ilvl w:val="0"/>
+          <w:numId w:val="35"/>
+        </w:numPr>
+        <w:spacing w:line="240" w:lineRule="atLeast"/>
+        <w:ind w:leftChars="500" w:left="1410" w:firstLineChars="0"/>
+        <w:rPr>
+          <w:sz w:val="28"/>
+          <w:szCs w:val="28"/>
+        </w:rPr>
+      </w:pPr>
+      <w:r>
+        <w:rPr>
+          <w:rFonts w:hint="eastAsia"/>
+          <w:sz w:val="28"/>
+          <w:szCs w:val="28"/>
+        </w:rPr>
+        <w:t>请求数据字段：</w:t>
+      </w:r>
+    </w:p>
+    <w:p>
+      <w:pPr>
+        <w:pStyle w:val="a7"/>
+        <w:spacing w:line="240" w:lineRule="atLeast"/>
+        <w:ind w:leftChars="671" w:left="1409" w:firstLineChars="0" w:firstLine="0"/>
+        <w:rPr>
+          <w:sz w:val="28"/>
+          <w:szCs w:val="28"/>
+        </w:rPr>
+      </w:pPr>
+      <w:r>
+        <w:rPr>
+          <w:rFonts w:hint="eastAsia"/>
+          <w:sz w:val="28"/>
+          <w:szCs w:val="28"/>
+        </w:rPr>
+        <w:t>{</w:t>
+      </w:r>
+    </w:p>
+    <w:p>
+      <w:pPr>
+        <w:pStyle w:val="a7"/>
+        <w:spacing w:line="240" w:lineRule="atLeast"/>
+        <w:ind w:leftChars="671" w:left="1409" w:firstLineChars="0" w:firstLine="0"/>
+        <w:rPr>
+          <w:sz w:val="28"/>
+          <w:szCs w:val="28"/>
+        </w:rPr>
+      </w:pPr>
+      <w:r>
+        <w:rPr>
+          <w:rFonts w:hint="eastAsia"/>
+          <w:sz w:val="28"/>
+          <w:szCs w:val="28"/>
+        </w:rPr>
+        <w:t xml:space="preserve"> </w:t>
+      </w:r>
+      <w:r>
+        <w:rPr>
+          <w:sz w:val="28"/>
+          <w:szCs w:val="28"/>
+        </w:rPr>
+        <w:t xml:space="preserve"> tranType//</w:t>
+      </w:r>
+      <w:r>
+        <w:rPr>
+          <w:rFonts w:hint="eastAsia"/>
+          <w:sz w:val="28"/>
+          <w:szCs w:val="28"/>
+        </w:rPr>
+        <w:t>运输类型</w:t>
+      </w:r>
+    </w:p>
+    <w:p>
+      <w:pPr>
+        <w:pStyle w:val="a7"/>
+        <w:spacing w:line="240" w:lineRule="atLeast"/>
+        <w:ind w:leftChars="671" w:left="1409" w:firstLineChars="0" w:firstLine="0"/>
+        <w:rPr>
+          <w:sz w:val="28"/>
+          <w:szCs w:val="28"/>
+        </w:rPr>
+      </w:pPr>
+      <w:r>
+        <w:rPr>
+          <w:rFonts w:hint="eastAsia"/>
+          <w:sz w:val="28"/>
+          <w:szCs w:val="28"/>
+        </w:rPr>
+        <w:t xml:space="preserve"> </w:t>
+      </w:r>
+      <w:r>
+        <w:rPr>
+          <w:sz w:val="28"/>
+          <w:szCs w:val="28"/>
+        </w:rPr>
+        <w:t xml:space="preserve"> rang</w:t>
+      </w:r>
+      <w:r>
+        <w:rPr>
+          <w:rFonts w:hint="eastAsia"/>
+          <w:sz w:val="28"/>
+          <w:szCs w:val="28"/>
+        </w:rPr>
+        <w:t>e</w:t>
+      </w:r>
+      <w:r>
+        <w:rPr>
+          <w:sz w:val="28"/>
+          <w:szCs w:val="28"/>
+        </w:rPr>
+        <w:t>s://</w:t>
+      </w:r>
+      <w:r>
+        <w:rPr>
+          <w:rFonts w:hint="eastAsia"/>
+          <w:sz w:val="28"/>
+          <w:szCs w:val="28"/>
+        </w:rPr>
+        <w:t>范围数组</w:t>
+      </w:r>
+    </w:p>
+    <w:p>
+      <w:pPr>
+        <w:spacing w:line="240" w:lineRule="atLeast"/>
+        <w:ind w:leftChars="200" w:left="420" w:firstLineChars="350" w:firstLine="980"/>
+        <w:rPr>
+          <w:sz w:val="28"/>
+          <w:szCs w:val="28"/>
+        </w:rPr>
+      </w:pPr>
+      <w:r>
+        <w:rPr>
+          <w:rFonts w:hint="eastAsia"/>
+          <w:sz w:val="28"/>
+          <w:szCs w:val="28"/>
+        </w:rPr>
+        <w:t>}</w:t>
+      </w:r>
+    </w:p>
+    <w:p>
+      <w:pPr>
+        <w:pStyle w:val="a7"/>
+        <w:numPr>
+          <w:ilvl w:val="0"/>
+          <w:numId w:val="35"/>
+        </w:numPr>
+        <w:spacing w:line="240" w:lineRule="atLeast"/>
+        <w:ind w:leftChars="500" w:left="1410" w:firstLineChars="0"/>
+        <w:rPr>
+          <w:sz w:val="28"/>
+          <w:szCs w:val="28"/>
+        </w:rPr>
+      </w:pPr>
+      <w:r>
+        <w:rPr>
+          <w:rFonts w:hint="eastAsia"/>
+          <w:sz w:val="28"/>
+          <w:szCs w:val="28"/>
+        </w:rPr>
+        <w:t>返回数据字段：</w:t>
+      </w:r>
+    </w:p>
+    <w:p>
+      <w:pPr>
+        <w:spacing w:line="240" w:lineRule="atLeast"/>
+        <w:ind w:leftChars="571" w:left="1199"/>
+        <w:rPr>
+          <w:sz w:val="28"/>
+          <w:szCs w:val="28"/>
+        </w:rPr>
+      </w:pPr>
+      <w:r>
+        <w:rPr>
+          <w:rFonts w:hint="eastAsia"/>
+          <w:sz w:val="28"/>
+          <w:szCs w:val="28"/>
+        </w:rPr>
+        <w:t>见返回数据字段.json</w:t>
+      </w:r>
+      <w:r>
+        <w:rPr>
+          <w:sz w:val="28"/>
+          <w:szCs w:val="28"/>
+        </w:rPr>
+        <w:t xml:space="preserve"> </w:t>
+      </w:r>
+    </w:p>
+    <w:p>
+      <w:pPr>
+        <w:rPr>
+          <w:sz w:val="28"/>
+          <w:szCs w:val="28"/>
+        </w:rPr>
+      </w:pPr>
+      <w:r>
+        <w:rPr>
+          <w:rFonts w:hint="eastAsia"/>
+          <w:sz w:val="28"/>
+          <w:szCs w:val="28"/>
+        </w:rPr>
+        <w:t>其他说明：</w:t>
+      </w:r>
+    </w:p>
+    <w:p>
+      <w:pPr>
+        <w:rPr>
+          <w:sz w:val="28"/>
+          <w:szCs w:val="28"/>
+        </w:rPr>
+      </w:pPr>
+    </w:p>
+    <w:p>
+      <w:pPr>
+        <w:pStyle w:val="2"/>
+      </w:pPr>
+      <w:r>
+        <w:t>6.</w:t>
+      </w:r>
+      <w:r>
+        <w:rPr>
+          <w:rFonts w:hint="eastAsia"/>
+        </w:rPr>
+        <w:t>2质量评价</w:t>
+      </w:r>
+    </w:p>
+    <w:p>
+      <w:pPr>
+        <w:spacing w:line="240" w:lineRule="atLeast"/>
+        <w:ind w:leftChars="200" w:left="420"/>
+        <w:rPr>
+          <w:sz w:val="28"/>
+          <w:szCs w:val="28"/>
+        </w:rPr>
+      </w:pPr>
+      <w:r>
+        <w:rPr>
+          <w:rFonts w:hint="eastAsia"/>
+          <w:sz w:val="28"/>
+          <w:szCs w:val="28"/>
+        </w:rPr>
+        <w:t>1）获取</w:t>
+      </w:r>
+      <w:r>
+        <w:rPr>
+          <w:rFonts w:hint="eastAsia"/>
+          <w:sz w:val="28"/>
+          <w:szCs w:val="28"/>
+        </w:rPr>
+        <w:t>评价统计值</w:t>
+      </w:r>
+    </w:p>
+    <w:p>
+      <w:pPr>
+        <w:spacing w:line="240" w:lineRule="atLeast"/>
+        <w:ind w:leftChars="200" w:left="420"/>
+        <w:rPr>
+          <w:sz w:val="28"/>
+          <w:szCs w:val="28"/>
+        </w:rPr>
+      </w:pPr>
+      <w:r>
+        <w:rPr>
+          <w:rFonts w:hint="eastAsia"/>
+          <w:sz w:val="28"/>
+          <w:szCs w:val="28"/>
+        </w:rPr>
+        <w:lastRenderedPageBreak/>
+        <w:t>主域名：{BaseUrl:Port}</w:t>
+      </w:r>
+      <w:r>
+        <w:rPr>
+          <w:sz w:val="28"/>
+          <w:szCs w:val="28"/>
+        </w:rPr>
+        <w:t>/</w:t>
+      </w:r>
+      <w:r>
+        <w:rPr>
+          <w:rFonts w:hint="eastAsia"/>
+          <w:sz w:val="28"/>
+          <w:szCs w:val="28"/>
+        </w:rPr>
+        <w:t>get</w:t>
+      </w:r>
+      <w:r>
+        <w:rPr>
+          <w:rFonts w:hint="eastAsia"/>
+          <w:sz w:val="28"/>
+          <w:szCs w:val="28"/>
+        </w:rPr>
+        <w:t>Evel</w:t>
+      </w:r>
+    </w:p>
+    <w:p>
+      <w:pPr>
+        <w:pStyle w:val="a7"/>
+        <w:numPr>
+          <w:ilvl w:val="0"/>
+          <w:numId w:val="35"/>
+        </w:numPr>
+        <w:spacing w:line="240" w:lineRule="atLeast"/>
+        <w:ind w:firstLineChars="0"/>
+        <w:rPr>
+          <w:sz w:val="28"/>
+          <w:szCs w:val="28"/>
+        </w:rPr>
+      </w:pPr>
+      <w:r>
+        <w:rPr>
+          <w:rFonts w:hint="eastAsia"/>
+          <w:sz w:val="28"/>
+          <w:szCs w:val="28"/>
+        </w:rPr>
+        <w:t>Json域名：{BaseUrl:Port}</w:t>
+      </w:r>
+      <w:r>
+        <w:rPr>
+          <w:sz w:val="28"/>
+          <w:szCs w:val="28"/>
+        </w:rPr>
+        <w:t>/</w:t>
+      </w:r>
+      <w:r>
+        <w:rPr>
+          <w:sz w:val="28"/>
+          <w:szCs w:val="28"/>
+        </w:rPr>
+        <w:t>ge</w:t>
+      </w:r>
+      <w:r>
+        <w:rPr>
+          <w:sz w:val="28"/>
+          <w:szCs w:val="28"/>
+        </w:rPr>
+        <w:t>tevel</w:t>
+      </w:r>
+      <w:r>
+        <w:rPr>
+          <w:sz w:val="28"/>
+          <w:szCs w:val="28"/>
+        </w:rPr>
+        <w:t>O</w:t>
+      </w:r>
+      <w:r>
+        <w:rPr>
+          <w:sz w:val="28"/>
+          <w:szCs w:val="28"/>
+        </w:rPr>
+        <w:t>.json</w:t>
+      </w:r>
+    </w:p>
+    <w:p>
+      <w:pPr>
+        <w:pStyle w:val="a7"/>
+        <w:numPr>
+          <w:ilvl w:val="0"/>
+          <w:numId w:val="35"/>
+        </w:numPr>
+        <w:spacing w:line="240" w:lineRule="atLeast"/>
+        <w:ind w:leftChars="400" w:left="1200" w:firstLineChars="0"/>
+        <w:rPr>
+          <w:sz w:val="28"/>
+          <w:szCs w:val="28"/>
+        </w:rPr>
+      </w:pPr>
+      <w:r>
+        <w:rPr>
+          <w:rFonts w:hint="eastAsia"/>
+          <w:sz w:val="28"/>
+          <w:szCs w:val="28"/>
+        </w:rPr>
+        <w:t>说明：获取范围</w:t>
+      </w:r>
+    </w:p>
+    <w:p>
+      <w:pPr>
+        <w:pStyle w:val="a7"/>
+        <w:numPr>
+          <w:ilvl w:val="0"/>
+          <w:numId w:val="35"/>
+        </w:numPr>
+        <w:spacing w:line="240" w:lineRule="atLeast"/>
+        <w:ind w:leftChars="500" w:left="1410" w:firstLineChars="0"/>
+        <w:rPr>
+          <w:sz w:val="28"/>
+          <w:szCs w:val="28"/>
+        </w:rPr>
+      </w:pPr>
+      <w:r>
+        <w:rPr>
+          <w:rFonts w:hint="eastAsia"/>
+          <w:sz w:val="28"/>
+          <w:szCs w:val="28"/>
+        </w:rPr>
+        <w:t>请求数据字段：</w:t>
+      </w:r>
+    </w:p>
+    <w:p>
+      <w:pPr>
+        <w:pStyle w:val="a7"/>
+        <w:spacing w:line="240" w:lineRule="atLeast"/>
+        <w:ind w:leftChars="671" w:left="1409" w:firstLineChars="0" w:firstLine="0"/>
+        <w:rPr>
+          <w:sz w:val="28"/>
+          <w:szCs w:val="28"/>
+        </w:rPr>
+      </w:pPr>
+      <w:r>
+        <w:rPr>
+          <w:rFonts w:hint="eastAsia"/>
+          <w:sz w:val="28"/>
+          <w:szCs w:val="28"/>
+        </w:rPr>
+        <w:t>{</w:t>
+      </w:r>
+    </w:p>
+    <w:p>
+      <w:pPr>
+        <w:pStyle w:val="a7"/>
+        <w:spacing w:line="240" w:lineRule="atLeast"/>
+        <w:ind w:leftChars="671" w:left="1409" w:firstLineChars="0" w:firstLine="0"/>
+        <w:rPr>
+          <w:sz w:val="28"/>
+          <w:szCs w:val="28"/>
+        </w:rPr>
+      </w:pPr>
+      <w:r>
+        <w:rPr>
+          <w:rFonts w:hint="eastAsia"/>
+          <w:sz w:val="28"/>
+          <w:szCs w:val="28"/>
+        </w:rPr>
+        <w:t xml:space="preserve"> </w:t>
+      </w:r>
+      <w:r>
+        <w:rPr>
+          <w:sz w:val="28"/>
+          <w:szCs w:val="28"/>
+        </w:rPr>
+        <w:t xml:space="preserve"> </w:t>
+      </w:r>
+      <w:r>
+        <w:rPr>
+          <w:rFonts w:hint="eastAsia"/>
+          <w:sz w:val="28"/>
+          <w:szCs w:val="28"/>
+        </w:rPr>
+        <w:t>time</w:t>
+      </w:r>
+      <w:r>
+        <w:rPr>
+          <w:sz w:val="28"/>
+          <w:szCs w:val="28"/>
+        </w:rPr>
+        <w:t>Range//</w:t>
+      </w:r>
+      <w:r>
+        <w:rPr>
+          <w:rFonts w:hint="eastAsia"/>
+          <w:sz w:val="28"/>
+          <w:szCs w:val="28"/>
+        </w:rPr>
+        <w:t>时间范围</w:t>
+      </w:r>
+    </w:p>
+    <w:p>
+      <w:pPr>
+        <w:pStyle w:val="a7"/>
+        <w:spacing w:line="240" w:lineRule="atLeast"/>
+        <w:ind w:leftChars="671" w:left="1409" w:firstLineChars="0" w:firstLine="0"/>
+        <w:rPr>
+          <w:rFonts w:hint="eastAsia"/>
+          <w:sz w:val="28"/>
+          <w:szCs w:val="28"/>
+        </w:rPr>
+      </w:pPr>
+      <w:r>
+        <w:rPr>
+          <w:sz w:val="28"/>
+          <w:szCs w:val="28"/>
+        </w:rPr>
+        <w:t xml:space="preserve">  </w:t>
+      </w:r>
+      <w:bookmarkStart w:id="1" w:name="_GoBack"/>
+      <w:r>
+        <w:rPr>
+          <w:sz w:val="28"/>
+          <w:szCs w:val="28"/>
+        </w:rPr>
+        <w:t>companyId</w:t>
+      </w:r>
+      <w:bookmarkEnd w:id="1"/>
+      <w:r>
+        <w:rPr>
+          <w:rFonts w:hint="eastAsia"/>
+          <w:sz w:val="28"/>
+          <w:szCs w:val="28"/>
+        </w:rPr>
+        <w:t>//公司id</w:t>
+      </w:r>
+    </w:p>
+    <w:p>
+      <w:pPr>
+        <w:pStyle w:val="a7"/>
+        <w:spacing w:line="240" w:lineRule="atLeast"/>
+        <w:ind w:leftChars="671" w:left="1409" w:firstLineChars="0" w:firstLine="0"/>
+        <w:rPr>
+          <w:sz w:val="28"/>
+          <w:szCs w:val="28"/>
+        </w:rPr>
+      </w:pPr>
+      <w:r>
+        <w:rPr>
+          <w:rFonts w:hint="eastAsia"/>
+          <w:sz w:val="28"/>
+          <w:szCs w:val="28"/>
+        </w:rPr>
+        <w:t xml:space="preserve"> </w:t>
+      </w:r>
+      <w:r>
+        <w:rPr>
+          <w:sz w:val="28"/>
+          <w:szCs w:val="28"/>
+        </w:rPr>
+        <w:t xml:space="preserve"> tranType//</w:t>
+      </w:r>
+      <w:r>
+        <w:rPr>
+          <w:rFonts w:hint="eastAsia"/>
+          <w:sz w:val="28"/>
+          <w:szCs w:val="28"/>
+        </w:rPr>
+        <w:t>运输类型</w:t>
+      </w:r>
+    </w:p>
+    <w:p>
+      <w:pPr>
+        <w:spacing w:line="240" w:lineRule="atLeast"/>
+        <w:ind w:leftChars="200" w:left="420" w:firstLineChars="350" w:firstLine="980"/>
+        <w:rPr>
+          <w:sz w:val="28"/>
+          <w:szCs w:val="28"/>
+        </w:rPr>
+      </w:pPr>
+      <w:r>
+        <w:rPr>
+          <w:rFonts w:hint="eastAsia"/>
+          <w:sz w:val="28"/>
+          <w:szCs w:val="28"/>
+        </w:rPr>
+        <w:t>}</w:t>
+      </w:r>
+    </w:p>
+    <w:p>
+      <w:pPr>
+        <w:pStyle w:val="a7"/>
+        <w:numPr>
+          <w:ilvl w:val="0"/>
+          <w:numId w:val="35"/>
+        </w:numPr>
+        <w:spacing w:line="240" w:lineRule="atLeast"/>
+        <w:ind w:leftChars="500" w:left="1410" w:firstLineChars="0"/>
+        <w:rPr>
+          <w:sz w:val="28"/>
+          <w:szCs w:val="28"/>
+        </w:rPr>
+      </w:pPr>
+      <w:r>
+        <w:rPr>
+          <w:rFonts w:hint="eastAsia"/>
+          <w:sz w:val="28"/>
+          <w:szCs w:val="28"/>
+        </w:rPr>
+        <w:t>返回数据字段：</w:t>
+      </w:r>
+    </w:p>
+    <w:p>
+      <w:pPr>
+        <w:spacing w:line="240" w:lineRule="atLeast"/>
+        <w:ind w:leftChars="571" w:left="1199"/>
+        <w:rPr>
+          <w:sz w:val="28"/>
+          <w:szCs w:val="28"/>
+        </w:rPr>
+      </w:pPr>
+      <w:r>
+        <w:rPr>
+          <w:rFonts w:hint="eastAsia"/>
+          <w:sz w:val="28"/>
+          <w:szCs w:val="28"/>
+        </w:rPr>
+        <w:t>见返回数据字段.json</w:t>
+      </w:r>
+      <w:r>
+        <w:rPr>
+          <w:sz w:val="28"/>
+          <w:szCs w:val="28"/>
+        </w:rPr>
+        <w:t xml:space="preserve"> </w:t>
+      </w:r>
+    </w:p>
+    <w:p>
+      <w:pPr>
+        <w:rPr>
+          <w:sz w:val="28"/>
+          <w:szCs w:val="28"/>
+        </w:rPr>
+      </w:pPr>
+      <w:r>
+        <w:rPr>
+          <w:rFonts w:hint="eastAsia"/>
+          <w:sz w:val="28"/>
+          <w:szCs w:val="28"/>
+        </w:rPr>
+        <w:t>其他说明：</w:t>
+      </w:r>
+    </w:p>
+    <w:p/>
+    <w:p/>
     <w:sectPr>
       <w:pgSz w:w="11906" w:h="16838"/>
       <w:pgMar w:top="1440" w:right="1800" w:bottom="1440" w:left="1800" w:header="851" w:footer="992" w:gutter="0"/>
@@ -17179,6 +18268,95 @@
     </w:lvl>
   </w:abstractNum>
   <w:abstractNum w:abstractNumId="29" w15:restartNumberingAfterBreak="0">
+    <w:nsid w:val="64E72F09"/>
+    <w:multiLevelType w:val="hybridMultilevel"/>
+    <w:tmpl w:val="FD4C153A"/>
+    <w:lvl w:ilvl="0" w:tplc="04090019">
+      <w:start w:val="1"/>
+      <w:numFmt w:val="lowerLetter"/>
+      <w:lvlText w:val="%1)"/>
+      <w:lvlJc w:val="left"/>
+      <w:pPr>
+        <w:ind w:left="780" w:hanging="360"/>
+      </w:pPr>
+      <w:rPr>
+        <w:rFonts w:hint="default"/>
+      </w:rPr>
+    </w:lvl>
+    <w:lvl w:ilvl="1" w:tplc="04090019">
+      <w:start w:val="1"/>
+      <w:numFmt w:val="lowerLetter"/>
+      <w:lvlText w:val="%2)"/>
+      <w:lvlJc w:val="left"/>
+      <w:pPr>
+        <w:ind w:left="1260" w:hanging="420"/>
+      </w:pPr>
+    </w:lvl>
+    <w:lvl w:ilvl="2" w:tplc="0409001B" w:tentative="1">
+      <w:start w:val="1"/>
+      <w:numFmt w:val="lowerRoman"/>
+      <w:lvlText w:val="%3."/>
+      <w:lvlJc w:val="right"/>
+      <w:pPr>
+        <w:ind w:left="1680" w:hanging="420"/>
+      </w:pPr>
+    </w:lvl>
+    <w:lvl w:ilvl="3" w:tplc="0409000F" w:tentative="1">
+      <w:start w:val="1"/>
+      <w:numFmt w:val="decimal"/>
+      <w:lvlText w:val="%4."/>
+      <w:lvlJc w:val="left"/>
+      <w:pPr>
+        <w:ind w:left="2100" w:hanging="420"/>
+      </w:pPr>
+    </w:lvl>
+    <w:lvl w:ilvl="4" w:tplc="04090019" w:tentative="1">
+      <w:start w:val="1"/>
+      <w:numFmt w:val="lowerLetter"/>
+      <w:lvlText w:val="%5)"/>
+      <w:lvlJc w:val="left"/>
+      <w:pPr>
+        <w:ind w:left="2520" w:hanging="420"/>
+      </w:pPr>
+    </w:lvl>
+    <w:lvl w:ilvl="5" w:tplc="0409001B" w:tentative="1">
+      <w:start w:val="1"/>
+      <w:numFmt w:val="lowerRoman"/>
+      <w:lvlText w:val="%6."/>
+      <w:lvlJc w:val="right"/>
+      <w:pPr>
+        <w:ind w:left="2940" w:hanging="420"/>
+      </w:pPr>
+    </w:lvl>
+    <w:lvl w:ilvl="6" w:tplc="0409000F" w:tentative="1">
+      <w:start w:val="1"/>
+      <w:numFmt w:val="decimal"/>
+      <w:lvlText w:val="%7."/>
+      <w:lvlJc w:val="left"/>
+      <w:pPr>
+        <w:ind w:left="3360" w:hanging="420"/>
+      </w:pPr>
+    </w:lvl>
+    <w:lvl w:ilvl="7" w:tplc="04090019" w:tentative="1">
+      <w:start w:val="1"/>
+      <w:numFmt w:val="lowerLetter"/>
+      <w:lvlText w:val="%8)"/>
+      <w:lvlJc w:val="left"/>
+      <w:pPr>
+        <w:ind w:left="3780" w:hanging="420"/>
+      </w:pPr>
+    </w:lvl>
+    <w:lvl w:ilvl="8" w:tplc="0409001B" w:tentative="1">
+      <w:start w:val="1"/>
+      <w:numFmt w:val="lowerRoman"/>
+      <w:lvlText w:val="%9."/>
+      <w:lvlJc w:val="right"/>
+      <w:pPr>
+        <w:ind w:left="4200" w:hanging="420"/>
+      </w:pPr>
+    </w:lvl>
+  </w:abstractNum>
+  <w:abstractNum w:abstractNumId="30" w15:restartNumberingAfterBreak="0">
     <w:nsid w:val="6EC25FE1"/>
     <w:multiLevelType w:val="hybridMultilevel"/>
     <w:tmpl w:val="FD4C153A"/>
@@ -17267,7 +18445,7 @@
       </w:pPr>
     </w:lvl>
   </w:abstractNum>
-  <w:abstractNum w:abstractNumId="30" w15:restartNumberingAfterBreak="0">
+  <w:abstractNum w:abstractNumId="31" w15:restartNumberingAfterBreak="0">
     <w:nsid w:val="6FCC2E29"/>
     <w:multiLevelType w:val="hybridMultilevel"/>
     <w:tmpl w:val="FD4C153A"/>
@@ -17356,7 +18534,7 @@
       </w:pPr>
     </w:lvl>
   </w:abstractNum>
-  <w:abstractNum w:abstractNumId="31" w15:restartNumberingAfterBreak="0">
+  <w:abstractNum w:abstractNumId="32" w15:restartNumberingAfterBreak="0">
     <w:nsid w:val="73444B84"/>
     <w:multiLevelType w:val="hybridMultilevel"/>
     <w:tmpl w:val="FD4C153A"/>
@@ -17445,7 +18623,7 @@
       </w:pPr>
     </w:lvl>
   </w:abstractNum>
-  <w:abstractNum w:abstractNumId="32" w15:restartNumberingAfterBreak="0">
+  <w:abstractNum w:abstractNumId="33" w15:restartNumberingAfterBreak="0">
     <w:nsid w:val="73485E39"/>
     <w:multiLevelType w:val="hybridMultilevel"/>
     <w:tmpl w:val="FD4C153A"/>
@@ -17534,7 +18712,7 @@
       </w:pPr>
     </w:lvl>
   </w:abstractNum>
-  <w:abstractNum w:abstractNumId="33" w15:restartNumberingAfterBreak="0">
+  <w:abstractNum w:abstractNumId="34" w15:restartNumberingAfterBreak="0">
     <w:nsid w:val="7BDB46BE"/>
     <w:multiLevelType w:val="hybridMultilevel"/>
     <w:tmpl w:val="FD4C153A"/>
@@ -17690,10 +18868,10 @@
     <w:abstractNumId w:val="19"/>
   </w:num>
   <w:num w:numId="23">
-    <w:abstractNumId w:val="32"/>
+    <w:abstractNumId w:val="33"/>
   </w:num>
   <w:num w:numId="24">
-    <w:abstractNumId w:val="30"/>
+    <w:abstractNumId w:val="31"/>
   </w:num>
   <w:num w:numId="25">
     <w:abstractNumId w:val="22"/>
@@ -17705,16 +18883,16 @@
     <w:abstractNumId w:val="3"/>
   </w:num>
   <w:num w:numId="28">
-    <w:abstractNumId w:val="31"/>
+    <w:abstractNumId w:val="32"/>
   </w:num>
   <w:num w:numId="29">
     <w:abstractNumId w:val="12"/>
   </w:num>
   <w:num w:numId="30">
-    <w:abstractNumId w:val="33"/>
+    <w:abstractNumId w:val="34"/>
   </w:num>
   <w:num w:numId="31">
-    <w:abstractNumId w:val="29"/>
+    <w:abstractNumId w:val="30"/>
   </w:num>
   <w:num w:numId="32">
     <w:abstractNumId w:val="13"/>
@@ -17724,6 +18902,9 @@
   </w:num>
   <w:num w:numId="34">
     <w:abstractNumId w:val="28"/>
+  </w:num>
+  <w:num w:numId="35">
+    <w:abstractNumId w:val="29"/>
   </w:num>
 </w:numbering>
 </file>

--- a/后端服务器通信协议v1.0.docx
+++ b/后端服务器通信协议v1.0.docx
@@ -15095,6 +15095,7 @@
         <w:spacing w:line="240" w:lineRule="atLeast"/>
         <w:ind w:leftChars="671" w:left="1409" w:firstLineChars="0" w:firstLine="0"/>
         <w:rPr>
+          <w:rFonts w:hint="eastAsia"/>
           <w:sz w:val="28"/>
           <w:szCs w:val="28"/>
         </w:rPr>
@@ -15137,6 +15138,64 @@
         </w:rPr>
         <w:t>范围数组</w:t>
       </w:r>
+      <w:r>
+        <w:rPr>
+          <w:rFonts w:hint="eastAsia"/>
+          <w:sz w:val="28"/>
+          <w:szCs w:val="28"/>
+        </w:rPr>
+        <w:t>[运距(吞吐量</w:t>
+      </w:r>
+      <w:r>
+        <w:rPr>
+          <w:sz w:val="28"/>
+          <w:szCs w:val="28"/>
+        </w:rPr>
+        <w:t>)</w:t>
+      </w:r>
+      <w:r>
+        <w:rPr>
+          <w:rFonts w:hint="eastAsia"/>
+          <w:sz w:val="28"/>
+          <w:szCs w:val="28"/>
+        </w:rPr>
+        <w:t>，周转量</w:t>
+      </w:r>
+      <w:r>
+        <w:rPr>
+          <w:rFonts w:hint="eastAsia"/>
+          <w:sz w:val="28"/>
+          <w:szCs w:val="28"/>
+        </w:rPr>
+        <w:t>（任务量）</w:t>
+      </w:r>
+      <w:r>
+        <w:rPr>
+          <w:rFonts w:hint="eastAsia"/>
+          <w:sz w:val="28"/>
+          <w:szCs w:val="28"/>
+        </w:rPr>
+        <w:t>，油，气、电、其他</w:t>
+      </w:r>
+      <w:r>
+        <w:rPr>
+          <w:sz w:val="28"/>
+          <w:szCs w:val="28"/>
+        </w:rPr>
+        <w:t>]</w:t>
+      </w:r>
+    </w:p>
+    <w:p>
+      <w:pPr>
+        <w:pStyle w:val="a7"/>
+        <w:spacing w:line="240" w:lineRule="atLeast"/>
+        <w:ind w:leftChars="671" w:left="1409" w:firstLineChars="0" w:firstLine="0"/>
+        <w:rPr>
+          <w:rFonts w:hint="eastAsia"/>
+          <w:sz w:val="28"/>
+          <w:szCs w:val="28"/>
+        </w:rPr>
+      </w:pPr>
     </w:p>
     <w:p>
       <w:pPr>
@@ -15233,6 +15292,7 @@
         <w:pStyle w:val="2"/>
       </w:pPr>
       <w:r>
+        <w:lastRenderedPageBreak/>
         <w:t>6.</w:t>
       </w:r>
       <w:r>
@@ -15257,15 +15317,7 @@
           <w:sz w:val="28"/>
           <w:szCs w:val="28"/>
         </w:rPr>
-        <w:t>1）获取</w:t>
-      </w:r>
-      <w:r>
-        <w:rPr>
-          <w:rFonts w:hint="eastAsia"/>
-          <w:sz w:val="28"/>
-          <w:szCs w:val="28"/>
-        </w:rPr>
-        <w:t>评价统计值</w:t>
+        <w:t>1）获取评价统计值</w:t>
       </w:r>
     </w:p>
     <w:p>
@@ -15283,7 +15335,6 @@
           <w:sz w:val="28"/>
           <w:szCs w:val="28"/>
         </w:rPr>
-        <w:lastRenderedPageBreak/>
         <w:t>主域名：{BaseUrl:Port}</w:t>
       </w:r>
       <w:r>
@@ -15299,15 +15350,7 @@
           <w:sz w:val="28"/>
           <w:szCs w:val="28"/>
         </w:rPr>
-        <w:t>get</w:t>
-      </w:r>
-      <w:r>
-        <w:rPr>
-          <w:rFonts w:hint="eastAsia"/>
-          <w:sz w:val="28"/>
-          <w:szCs w:val="28"/>
-        </w:rPr>
-        <w:t>Evel</w:t>
+        <w:t>getEvel</w:t>
       </w:r>
     </w:p>
     <w:p>
@@ -15488,7 +15531,6 @@
         <w:spacing w:line="240" w:lineRule="atLeast"/>
         <w:ind w:leftChars="671" w:left="1409" w:firstLineChars="0" w:firstLine="0"/>
         <w:rPr>
-          <w:rFonts w:hint="eastAsia"/>
           <w:sz w:val="28"/>
           <w:szCs w:val="28"/>
         </w:rPr>
@@ -15500,7 +15542,6 @@
         </w:rPr>
         <w:t xml:space="preserve">  </w:t>
       </w:r>
-      <w:bookmarkStart w:id="1" w:name="_GoBack"/>
       <w:r>
         <w:rPr>
           <w:sz w:val="28"/>
@@ -15508,7 +15549,6 @@
         </w:rPr>
         <w:t>companyId</w:t>
       </w:r>
-      <w:bookmarkEnd w:id="1"/>
       <w:r>
         <w:rPr>
           <w:rFonts w:hint="eastAsia"/>
@@ -15634,7 +15674,10 @@
         <w:t>其他说明：</w:t>
       </w:r>
     </w:p>
-    <w:p/>
+    <w:p>
+      <w:bookmarkStart w:id="1" w:name="_GoBack"/>
+      <w:bookmarkEnd w:id="1"/>
+    </w:p>
     <w:p/>
     <w:sectPr>
       <w:pgSz w:w="11906" w:h="16838"/>
